--- a/Quellen.docx
+++ b/Quellen.docx
@@ -3,11 +3,9 @@
 <w:document xmlns:wpc="http://schemas.microsoft.com/office/word/2010/wordprocessingCanvas" xmlns:cx="http://schemas.microsoft.com/office/drawing/2014/chartex" xmlns:cx1="http://schemas.microsoft.com/office/drawing/2015/9/8/chartex" xmlns:cx2="http://schemas.microsoft.com/office/drawing/2015/10/21/chartex" xmlns:cx3="http://schemas.microsoft.com/office/drawing/2016/5/9/chartex" xmlns:cx4="http://schemas.microsoft.com/office/drawing/2016/5/10/chartex" xmlns:cx5="http://schemas.microsoft.com/office/drawing/2016/5/11/chartex" xmlns:cx6="http://schemas.microsoft.com/office/drawing/2016/5/12/chartex" xmlns:cx7="http://schemas.microsoft.com/office/drawing/2016/5/13/chartex" xmlns:cx8="http://schemas.microsoft.com/office/drawing/2016/5/14/chartex" xmlns:mc="http://schemas.openxmlformats.org/markup-compatibility/2006" xmlns:aink="http://schemas.microsoft.com/office/drawing/2016/ink" xmlns:am3d="http://schemas.microsoft.com/office/drawing/2017/model3d" xmlns:o="urn:schemas-microsoft-com:office:office" xmlns:r="http://schemas.openxmlformats.org/officeDocument/2006/relationships" xmlns:m="http://schemas.openxmlformats.org/officeDocument/2006/math" xmlns:v="urn:schemas-microsoft-com:vml" xmlns:wp14="http://schemas.microsoft.com/office/word/2010/wordprocessingDrawing" xmlns:wp="http://schemas.openxmlformats.org/drawingml/2006/wordprocessingDrawing" xmlns:w10="urn:schemas-microsoft-com:office:word" xmlns:w="http://schemas.openxmlformats.org/wordprocessingml/2006/main" xmlns:w14="http://schemas.microsoft.com/office/word/2010/wordml" xmlns:w15="http://schemas.microsoft.com/office/word/2012/wordml" xmlns:w16cid="http://schemas.microsoft.com/office/word/2016/wordml/cid" xmlns:w16se="http://schemas.microsoft.com/office/word/2015/wordml/symex" xmlns:wpg="http://schemas.microsoft.com/office/word/2010/wordprocessingGroup" xmlns:wpi="http://schemas.microsoft.com/office/word/2010/wordprocessingInk" xmlns:wne="http://schemas.microsoft.com/office/word/2006/wordml" xmlns:wps="http://schemas.microsoft.com/office/word/2010/wordprocessingShape" mc:Ignorable="w14 w15 w16se w16cid wp14">
   <w:body>
     <w:p>
-      <w:proofErr w:type="spellStart"/>
-      <w:r>
-        <w:t>OpCodes</w:t>
-      </w:r>
-      <w:proofErr w:type="spellEnd"/>
+      <w:r>
+        <w:t>Java Bytecode</w:t>
+      </w:r>
       <w:r>
         <w:t>:</w:t>
       </w:r>
@@ -23,9 +21,6 @@
       </w:hyperlink>
     </w:p>
     <w:p>
-      <w:r>
-        <w:t xml:space="preserve">Mehr allgemein Bytecode: </w:t>
-      </w:r>
       <w:hyperlink r:id="rId5" w:history="1">
         <w:r>
           <w:rPr>
@@ -36,121 +31,196 @@
       </w:hyperlink>
     </w:p>
     <w:p>
-      <w:r>
-        <w:t xml:space="preserve">Auch mit Buch: </w:t>
-      </w:r>
       <w:hyperlink r:id="rId6" w:history="1">
         <w:r>
           <w:rPr>
             <w:rStyle w:val="Hyperlink"/>
           </w:rPr>
-          <w:t>https://www.informit.com/articles/article.aspx?p=2024315&amp;seqNum=11</w:t>
-        </w:r>
-      </w:hyperlink>
-    </w:p>
-    <w:p>
-      <w:proofErr w:type="spellStart"/>
-      <w:r>
-        <w:t>Spotbugs</w:t>
-      </w:r>
-      <w:proofErr w:type="spellEnd"/>
-      <w:r>
-        <w:t xml:space="preserve">: </w:t>
-      </w:r>
-    </w:p>
-    <w:p>
-      <w:hyperlink r:id="rId7" w:history="1">
-        <w:r>
-          <w:rPr>
-            <w:rStyle w:val="Hyperlink"/>
-          </w:rPr>
-          <w:t>https://spotbugs.readthedocs.io/en/stable/introduction.html</w:t>
-        </w:r>
-      </w:hyperlink>
-    </w:p>
-    <w:p>
-      <w:hyperlink r:id="rId8" w:history="1">
-        <w:r>
-          <w:rPr>
-            <w:rStyle w:val="Hyperlink"/>
-          </w:rPr>
-          <w:t>https://spotbugs.readthedocs.io/en/stable/running.html</w:t>
-        </w:r>
-      </w:hyperlink>
-      <w:r>
-        <w:t xml:space="preserve"> (auch </w:t>
-      </w:r>
-      <w:proofErr w:type="spellStart"/>
-      <w:r>
-        <w:t>VisitorPattern</w:t>
-      </w:r>
-      <w:proofErr w:type="spellEnd"/>
-      <w:r>
-        <w:t>)</w:t>
-      </w:r>
-    </w:p>
-    <w:p>
-      <w:proofErr w:type="spellStart"/>
-      <w:r>
-        <w:t>DesignPattern</w:t>
-      </w:r>
-      <w:proofErr w:type="spellEnd"/>
-      <w:r>
-        <w:t xml:space="preserve">: </w:t>
-      </w:r>
-    </w:p>
-    <w:p>
-      <w:hyperlink r:id="rId9" w:history="1">
-        <w:r>
-          <w:rPr>
-            <w:rStyle w:val="Hyperlink"/>
-          </w:rPr>
-          <w:t>https://de.wikipedia.org/wiki/Besucher_(Entwurfsmuster)</w:t>
-        </w:r>
-      </w:hyperlink>
-    </w:p>
-    <w:p>
-      <w:hyperlink r:id="rId10" w:history="1">
-        <w:r>
-          <w:rPr>
-            <w:rStyle w:val="Hyperlink"/>
-          </w:rPr>
-          <w:t>https://de.wikipedia.org/wiki/Entwurfsmuster</w:t>
-        </w:r>
-      </w:hyperlink>
-    </w:p>
-    <w:p>
-      <w:hyperlink r:id="rId11" w:history="1">
-        <w:r>
-          <w:rPr>
-            <w:rStyle w:val="Hyperlink"/>
-          </w:rPr>
-          <w:t>https://sourcemaking.com/design_patterns</w:t>
-        </w:r>
-      </w:hyperlink>
-    </w:p>
-    <w:p>
-      <w:hyperlink r:id="rId12" w:history="1">
-        <w:r>
-          <w:rPr>
-            <w:rStyle w:val="Hyperlink"/>
-          </w:rPr>
-          <w:t>https://sourcemaking.com/design_patterns/visitor</w:t>
-        </w:r>
-      </w:hyperlink>
-      <w:r>
-        <w:t xml:space="preserve"> </w:t>
-      </w:r>
+          <w:t>https://dzone.com/articles/introduction-to-java-bytecode</w:t>
+        </w:r>
+      </w:hyperlink>
       <w:bookmarkStart w:id="0" w:name="_GoBack"/>
       <w:bookmarkEnd w:id="0"/>
     </w:p>
     <w:p>
+      <w:r>
+        <w:t xml:space="preserve">Auch mit Buch: </w:t>
+      </w:r>
+      <w:hyperlink r:id="rId7" w:history="1">
+        <w:r>
+          <w:rPr>
+            <w:rStyle w:val="Hyperlink"/>
+          </w:rPr>
+          <w:t>https://www.informit.com/articles/article.aspx?p=2024315&amp;seqNum=11</w:t>
+        </w:r>
+      </w:hyperlink>
+    </w:p>
+    <w:p>
+      <w:proofErr w:type="spellStart"/>
+      <w:r>
+        <w:t>Spotbugs</w:t>
+      </w:r>
+      <w:proofErr w:type="spellEnd"/>
+      <w:r>
+        <w:t xml:space="preserve">: </w:t>
+      </w:r>
+    </w:p>
+    <w:p>
+      <w:hyperlink r:id="rId8" w:history="1">
+        <w:r>
+          <w:rPr>
+            <w:rStyle w:val="Hyperlink"/>
+          </w:rPr>
+          <w:t>https://spotbugs.readthedocs.io/en/stable/introduction.html</w:t>
+        </w:r>
+      </w:hyperlink>
+    </w:p>
+    <w:p>
+      <w:hyperlink r:id="rId9" w:history="1">
+        <w:r>
+          <w:rPr>
+            <w:rStyle w:val="Hyperlink"/>
+          </w:rPr>
+          <w:t>https://spotbugs.readthedocs.io/en/stable/running.html</w:t>
+        </w:r>
+      </w:hyperlink>
+      <w:r>
+        <w:t xml:space="preserve"> (auch </w:t>
+      </w:r>
+      <w:proofErr w:type="spellStart"/>
+      <w:r>
+        <w:t>VisitorPattern</w:t>
+      </w:r>
+      <w:proofErr w:type="spellEnd"/>
+      <w:r>
+        <w:t>)</w:t>
+      </w:r>
+    </w:p>
+    <w:p>
+      <w:proofErr w:type="spellStart"/>
+      <w:r>
+        <w:t>DesignPattern</w:t>
+      </w:r>
+      <w:proofErr w:type="spellEnd"/>
+      <w:r>
+        <w:t xml:space="preserve">: </w:t>
+      </w:r>
+    </w:p>
+    <w:p>
+      <w:hyperlink r:id="rId10" w:history="1">
+        <w:r>
+          <w:rPr>
+            <w:rStyle w:val="Hyperlink"/>
+          </w:rPr>
+          <w:t>https://de.wikipedia.org/wiki/Besucher_(Entwurfsmuster)</w:t>
+        </w:r>
+      </w:hyperlink>
+    </w:p>
+    <w:p>
+      <w:hyperlink r:id="rId11" w:history="1">
+        <w:r>
+          <w:rPr>
+            <w:rStyle w:val="Hyperlink"/>
+          </w:rPr>
+          <w:t>https://de.wikipedia.org/wiki/Entwurfsmuster</w:t>
+        </w:r>
+      </w:hyperlink>
+    </w:p>
+    <w:p>
+      <w:hyperlink r:id="rId12" w:history="1">
+        <w:r>
+          <w:rPr>
+            <w:rStyle w:val="Hyperlink"/>
+          </w:rPr>
+          <w:t>https://sourcemaking.com/design_patterns</w:t>
+        </w:r>
+      </w:hyperlink>
+    </w:p>
+    <w:p>
       <w:hyperlink r:id="rId13" w:history="1">
         <w:r>
           <w:rPr>
             <w:rStyle w:val="Hyperlink"/>
           </w:rPr>
+          <w:t>https://sourcemaking.com/design_patterns/visitor</w:t>
+        </w:r>
+      </w:hyperlink>
+      <w:r>
+        <w:t xml:space="preserve"> </w:t>
+      </w:r>
+    </w:p>
+    <w:p>
+      <w:hyperlink r:id="rId14" w:history="1">
+        <w:r>
+          <w:rPr>
+            <w:rStyle w:val="Hyperlink"/>
+          </w:rPr>
           <w:t>https://www.philipphauer.de/study/se/design-pattern.php</w:t>
+        </w:r>
+      </w:hyperlink>
+    </w:p>
+    <w:p>
+      <w:r>
+        <w:t>Codeanalyse:</w:t>
+      </w:r>
+    </w:p>
+    <w:p>
+      <w:hyperlink r:id="rId15" w:history="1">
+        <w:r>
+          <w:rPr>
+            <w:rStyle w:val="Hyperlink"/>
+          </w:rPr>
+          <w:t>https://www.perforce.com/blog/sca/what-static-analysis</w:t>
+        </w:r>
+      </w:hyperlink>
+    </w:p>
+    <w:p>
+      <w:hyperlink r:id="rId16" w:history="1">
+        <w:r>
+          <w:rPr>
+            <w:rStyle w:val="Hyperlink"/>
+          </w:rPr>
+          <w:t>https://de.wikipedia.org/wiki/Statische_Code-Analyse</w:t>
+        </w:r>
+      </w:hyperlink>
+    </w:p>
+    <w:p>
+      <w:hyperlink r:id="rId17" w:history="1">
+        <w:r>
+          <w:rPr>
+            <w:rStyle w:val="Hyperlink"/>
+          </w:rPr>
+          <w:t>https://www.viva64.com/en/t/0070/</w:t>
+        </w:r>
+      </w:hyperlink>
+    </w:p>
+    <w:p>
+      <w:hyperlink r:id="rId18" w:history="1">
+        <w:r>
+          <w:rPr>
+            <w:rStyle w:val="Hyperlink"/>
+          </w:rPr>
+          <w:t>https://www.computerweekly.com/answer/Dynamic-code-analysis-vs-static-analysis-source-code-testing</w:t>
+        </w:r>
+      </w:hyperlink>
+    </w:p>
+    <w:p>
+      <w:hyperlink r:id="rId19" w:history="1">
+        <w:r>
+          <w:rPr>
+            <w:rStyle w:val="Hyperlink"/>
+          </w:rPr>
+          <w:t>https://www.veracode.com/blog/2013/12/static-testing-vs-dynamic-testing</w:t>
+        </w:r>
+      </w:hyperlink>
+    </w:p>
+    <w:p>
+      <w:hyperlink r:id="rId20" w:history="1">
+        <w:r>
+          <w:rPr>
+            <w:rStyle w:val="Hyperlink"/>
+          </w:rPr>
+          <w:t>https://blog.ndepend.com/difference-static-and-dynamic-code-analysis/</w:t>
         </w:r>
       </w:hyperlink>
     </w:p>

--- a/Quellen.docx
+++ b/Quellen.docx
@@ -39,133 +39,163 @@
           <w:t>https://dzone.com/articles/introduction-to-java-bytecode</w:t>
         </w:r>
       </w:hyperlink>
+    </w:p>
+    <w:p>
+      <w:r>
+        <w:t xml:space="preserve">Auch mit Buch: </w:t>
+      </w:r>
+      <w:hyperlink r:id="rId7" w:history="1">
+        <w:r>
+          <w:rPr>
+            <w:rStyle w:val="Hyperlink"/>
+          </w:rPr>
+          <w:t>https://www.informit.com/articles/article.aspx?p=2024315&amp;seqNum=11</w:t>
+        </w:r>
+      </w:hyperlink>
+    </w:p>
+    <w:p>
+      <w:proofErr w:type="spellStart"/>
+      <w:r>
+        <w:t>Spotbugs</w:t>
+      </w:r>
+      <w:proofErr w:type="spellEnd"/>
+      <w:r>
+        <w:t xml:space="preserve">: </w:t>
+      </w:r>
+    </w:p>
+    <w:p>
+      <w:hyperlink r:id="rId8" w:history="1">
+        <w:r>
+          <w:rPr>
+            <w:rStyle w:val="Hyperlink"/>
+          </w:rPr>
+          <w:t>https://spotbugs.readthedocs.io/en/stable/introduction.html</w:t>
+        </w:r>
+      </w:hyperlink>
+    </w:p>
+    <w:p>
+      <w:hyperlink r:id="rId9" w:history="1">
+        <w:r>
+          <w:rPr>
+            <w:rStyle w:val="Hyperlink"/>
+          </w:rPr>
+          <w:t>https://spotbugs.readthedocs.io/en/stable/running.html</w:t>
+        </w:r>
+      </w:hyperlink>
+      <w:r>
+        <w:t xml:space="preserve"> (auch </w:t>
+      </w:r>
+      <w:proofErr w:type="spellStart"/>
+      <w:r>
+        <w:t>VisitorPattern</w:t>
+      </w:r>
+      <w:proofErr w:type="spellEnd"/>
+      <w:r>
+        <w:t>)</w:t>
+      </w:r>
+    </w:p>
+    <w:p>
+      <w:proofErr w:type="spellStart"/>
+      <w:r>
+        <w:t>DesignPattern</w:t>
+      </w:r>
+      <w:proofErr w:type="spellEnd"/>
+      <w:r>
+        <w:t xml:space="preserve">: </w:t>
+      </w:r>
+    </w:p>
+    <w:p>
+      <w:hyperlink r:id="rId10" w:history="1">
+        <w:r>
+          <w:rPr>
+            <w:rStyle w:val="Hyperlink"/>
+          </w:rPr>
+          <w:t>https://de.wikipedia.org/wiki/Besucher_(Entwurfsmuster)</w:t>
+        </w:r>
+      </w:hyperlink>
+    </w:p>
+    <w:p>
+      <w:hyperlink r:id="rId11" w:history="1">
+        <w:r>
+          <w:rPr>
+            <w:rStyle w:val="Hyperlink"/>
+          </w:rPr>
+          <w:t>https://de.wikipedia.org/wiki/Entwurfsmuster</w:t>
+        </w:r>
+      </w:hyperlink>
+    </w:p>
+    <w:p>
+      <w:hyperlink r:id="rId12" w:history="1">
+        <w:r>
+          <w:rPr>
+            <w:rStyle w:val="Hyperlink"/>
+          </w:rPr>
+          <w:t>https://sourcemaking.com/design_patterns</w:t>
+        </w:r>
+      </w:hyperlink>
+    </w:p>
+    <w:p>
+      <w:hyperlink r:id="rId13" w:history="1">
+        <w:r>
+          <w:rPr>
+            <w:rStyle w:val="Hyperlink"/>
+          </w:rPr>
+          <w:t>https://sourcemaking.com/design_patterns/visitor</w:t>
+        </w:r>
+      </w:hyperlink>
+      <w:r>
+        <w:t xml:space="preserve"> </w:t>
+      </w:r>
+    </w:p>
+    <w:p>
+      <w:pPr>
+        <w:rPr>
+          <w:rStyle w:val="Hyperlink"/>
+        </w:rPr>
+      </w:pPr>
+      <w:hyperlink r:id="rId14" w:history="1">
+        <w:r>
+          <w:rPr>
+            <w:rStyle w:val="Hyperlink"/>
+          </w:rPr>
+          <w:t>https://www.philipphauer.de/study/se/design-pattern.php</w:t>
+        </w:r>
+      </w:hyperlink>
+    </w:p>
+    <w:p>
+      <w:pPr>
+        <w:rPr>
+          <w:rStyle w:val="Hyperlink"/>
+        </w:rPr>
+      </w:pPr>
+      <w:hyperlink r:id="rId15" w:history="1">
+        <w:r>
+          <w:rPr>
+            <w:rStyle w:val="Hyperlink"/>
+          </w:rPr>
+          <w:t>http://www.inztitut.de/blog/glossar/design-pattern/</w:t>
+        </w:r>
+      </w:hyperlink>
+    </w:p>
+    <w:p>
+      <w:hyperlink r:id="rId16" w:history="1">
+        <w:r>
+          <w:rPr>
+            <w:rStyle w:val="Hyperlink"/>
+          </w:rPr>
+          <w:t>https://www.tutorialspoint.com/design_pattern/builder_pattern.htm</w:t>
+        </w:r>
+      </w:hyperlink>
       <w:bookmarkStart w:id="0" w:name="_GoBack"/>
       <w:bookmarkEnd w:id="0"/>
     </w:p>
     <w:p>
       <w:r>
-        <w:t xml:space="preserve">Auch mit Buch: </w:t>
-      </w:r>
-      <w:hyperlink r:id="rId7" w:history="1">
-        <w:r>
-          <w:rPr>
-            <w:rStyle w:val="Hyperlink"/>
-          </w:rPr>
-          <w:t>https://www.informit.com/articles/article.aspx?p=2024315&amp;seqNum=11</w:t>
-        </w:r>
-      </w:hyperlink>
-    </w:p>
-    <w:p>
-      <w:proofErr w:type="spellStart"/>
-      <w:r>
-        <w:t>Spotbugs</w:t>
-      </w:r>
-      <w:proofErr w:type="spellEnd"/>
-      <w:r>
-        <w:t xml:space="preserve">: </w:t>
-      </w:r>
-    </w:p>
-    <w:p>
-      <w:hyperlink r:id="rId8" w:history="1">
-        <w:r>
-          <w:rPr>
-            <w:rStyle w:val="Hyperlink"/>
-          </w:rPr>
-          <w:t>https://spotbugs.readthedocs.io/en/stable/introduction.html</w:t>
-        </w:r>
-      </w:hyperlink>
-    </w:p>
-    <w:p>
-      <w:hyperlink r:id="rId9" w:history="1">
-        <w:r>
-          <w:rPr>
-            <w:rStyle w:val="Hyperlink"/>
-          </w:rPr>
-          <w:t>https://spotbugs.readthedocs.io/en/stable/running.html</w:t>
-        </w:r>
-      </w:hyperlink>
-      <w:r>
-        <w:t xml:space="preserve"> (auch </w:t>
-      </w:r>
-      <w:proofErr w:type="spellStart"/>
-      <w:r>
-        <w:t>VisitorPattern</w:t>
-      </w:r>
-      <w:proofErr w:type="spellEnd"/>
-      <w:r>
-        <w:t>)</w:t>
-      </w:r>
-    </w:p>
-    <w:p>
-      <w:proofErr w:type="spellStart"/>
-      <w:r>
-        <w:t>DesignPattern</w:t>
-      </w:r>
-      <w:proofErr w:type="spellEnd"/>
-      <w:r>
-        <w:t xml:space="preserve">: </w:t>
-      </w:r>
-    </w:p>
-    <w:p>
-      <w:hyperlink r:id="rId10" w:history="1">
-        <w:r>
-          <w:rPr>
-            <w:rStyle w:val="Hyperlink"/>
-          </w:rPr>
-          <w:t>https://de.wikipedia.org/wiki/Besucher_(Entwurfsmuster)</w:t>
-        </w:r>
-      </w:hyperlink>
-    </w:p>
-    <w:p>
-      <w:hyperlink r:id="rId11" w:history="1">
-        <w:r>
-          <w:rPr>
-            <w:rStyle w:val="Hyperlink"/>
-          </w:rPr>
-          <w:t>https://de.wikipedia.org/wiki/Entwurfsmuster</w:t>
-        </w:r>
-      </w:hyperlink>
-    </w:p>
-    <w:p>
-      <w:hyperlink r:id="rId12" w:history="1">
-        <w:r>
-          <w:rPr>
-            <w:rStyle w:val="Hyperlink"/>
-          </w:rPr>
-          <w:t>https://sourcemaking.com/design_patterns</w:t>
-        </w:r>
-      </w:hyperlink>
-    </w:p>
-    <w:p>
-      <w:hyperlink r:id="rId13" w:history="1">
-        <w:r>
-          <w:rPr>
-            <w:rStyle w:val="Hyperlink"/>
-          </w:rPr>
-          <w:t>https://sourcemaking.com/design_patterns/visitor</w:t>
-        </w:r>
-      </w:hyperlink>
-      <w:r>
-        <w:t xml:space="preserve"> </w:t>
-      </w:r>
-    </w:p>
-    <w:p>
-      <w:hyperlink r:id="rId14" w:history="1">
-        <w:r>
-          <w:rPr>
-            <w:rStyle w:val="Hyperlink"/>
-          </w:rPr>
-          <w:t>https://www.philipphauer.de/study/se/design-pattern.php</w:t>
-        </w:r>
-      </w:hyperlink>
-    </w:p>
-    <w:p>
-      <w:r>
         <w:t>Codeanalyse:</w:t>
       </w:r>
     </w:p>
     <w:p>
-      <w:hyperlink r:id="rId15" w:history="1">
+      <w:hyperlink r:id="rId17" w:history="1">
         <w:r>
           <w:rPr>
             <w:rStyle w:val="Hyperlink"/>
@@ -175,7 +205,7 @@
       </w:hyperlink>
     </w:p>
     <w:p>
-      <w:hyperlink r:id="rId16" w:history="1">
+      <w:hyperlink r:id="rId18" w:history="1">
         <w:r>
           <w:rPr>
             <w:rStyle w:val="Hyperlink"/>
@@ -185,7 +215,7 @@
       </w:hyperlink>
     </w:p>
     <w:p>
-      <w:hyperlink r:id="rId17" w:history="1">
+      <w:hyperlink r:id="rId19" w:history="1">
         <w:r>
           <w:rPr>
             <w:rStyle w:val="Hyperlink"/>
@@ -195,7 +225,7 @@
       </w:hyperlink>
     </w:p>
     <w:p>
-      <w:hyperlink r:id="rId18" w:history="1">
+      <w:hyperlink r:id="rId20" w:history="1">
         <w:r>
           <w:rPr>
             <w:rStyle w:val="Hyperlink"/>
@@ -205,7 +235,7 @@
       </w:hyperlink>
     </w:p>
     <w:p>
-      <w:hyperlink r:id="rId19" w:history="1">
+      <w:hyperlink r:id="rId21" w:history="1">
         <w:r>
           <w:rPr>
             <w:rStyle w:val="Hyperlink"/>
@@ -215,7 +245,7 @@
       </w:hyperlink>
     </w:p>
     <w:p>
-      <w:hyperlink r:id="rId20" w:history="1">
+      <w:hyperlink r:id="rId22" w:history="1">
         <w:r>
           <w:rPr>
             <w:rStyle w:val="Hyperlink"/>
@@ -684,6 +714,18 @@
       <w:shd w:val="clear" w:color="auto" w:fill="E1DFDD"/>
     </w:rPr>
   </w:style>
+  <w:style w:type="character" w:styleId="BesuchterLink">
+    <w:name w:val="FollowedHyperlink"/>
+    <w:basedOn w:val="Absatz-Standardschriftart"/>
+    <w:uiPriority w:val="99"/>
+    <w:semiHidden/>
+    <w:unhideWhenUsed/>
+    <w:rsid w:val="00654BAA"/>
+    <w:rPr>
+      <w:color w:val="954F72" w:themeColor="followedHyperlink"/>
+      <w:u w:val="single"/>
+    </w:rPr>
+  </w:style>
 </w:styles>
 </file>
 

--- a/Quellen.docx
+++ b/Quellen.docx
@@ -178,12 +178,37 @@
       </w:hyperlink>
     </w:p>
     <w:p>
+      <w:pPr>
+        <w:rPr>
+          <w:rStyle w:val="Hyperlink"/>
+        </w:rPr>
+      </w:pPr>
       <w:hyperlink r:id="rId16" w:history="1">
         <w:r>
           <w:rPr>
             <w:rStyle w:val="Hyperlink"/>
           </w:rPr>
           <w:t>https://www.tutorialspoint.com/design_pattern/builder_pattern.htm</w:t>
+        </w:r>
+      </w:hyperlink>
+    </w:p>
+    <w:p>
+      <w:hyperlink r:id="rId17" w:history="1">
+        <w:r>
+          <w:rPr>
+            <w:rStyle w:val="Hyperlink"/>
+          </w:rPr>
+          <w:t>https://www.baeldung.com/java-visitor-pattern</w:t>
+        </w:r>
+      </w:hyperlink>
+    </w:p>
+    <w:p>
+      <w:hyperlink r:id="rId18" w:history="1">
+        <w:r>
+          <w:rPr>
+            <w:rStyle w:val="Hyperlink"/>
+          </w:rPr>
+          <w:t>https://www.baeldung.com/java-decorator-pattern</w:t>
         </w:r>
       </w:hyperlink>
       <w:bookmarkStart w:id="0" w:name="_GoBack"/>
@@ -195,7 +220,7 @@
       </w:r>
     </w:p>
     <w:p>
-      <w:hyperlink r:id="rId17" w:history="1">
+      <w:hyperlink r:id="rId19" w:history="1">
         <w:r>
           <w:rPr>
             <w:rStyle w:val="Hyperlink"/>
@@ -205,7 +230,7 @@
       </w:hyperlink>
     </w:p>
     <w:p>
-      <w:hyperlink r:id="rId18" w:history="1">
+      <w:hyperlink r:id="rId20" w:history="1">
         <w:r>
           <w:rPr>
             <w:rStyle w:val="Hyperlink"/>
@@ -215,7 +240,7 @@
       </w:hyperlink>
     </w:p>
     <w:p>
-      <w:hyperlink r:id="rId19" w:history="1">
+      <w:hyperlink r:id="rId21" w:history="1">
         <w:r>
           <w:rPr>
             <w:rStyle w:val="Hyperlink"/>
@@ -225,7 +250,7 @@
       </w:hyperlink>
     </w:p>
     <w:p>
-      <w:hyperlink r:id="rId20" w:history="1">
+      <w:hyperlink r:id="rId22" w:history="1">
         <w:r>
           <w:rPr>
             <w:rStyle w:val="Hyperlink"/>
@@ -235,7 +260,7 @@
       </w:hyperlink>
     </w:p>
     <w:p>
-      <w:hyperlink r:id="rId21" w:history="1">
+      <w:hyperlink r:id="rId23" w:history="1">
         <w:r>
           <w:rPr>
             <w:rStyle w:val="Hyperlink"/>
@@ -245,7 +270,7 @@
       </w:hyperlink>
     </w:p>
     <w:p>
-      <w:hyperlink r:id="rId22" w:history="1">
+      <w:hyperlink r:id="rId24" w:history="1">
         <w:r>
           <w:rPr>
             <w:rStyle w:val="Hyperlink"/>

--- a/Quellen.docx
+++ b/Quellen.docx
@@ -211,75 +211,94 @@
           <w:t>https://www.baeldung.com/java-decorator-pattern</w:t>
         </w:r>
       </w:hyperlink>
+    </w:p>
+    <w:p>
+      <w:r>
+        <w:t>Codeanalyse:</w:t>
+      </w:r>
+    </w:p>
+    <w:p>
+      <w:hyperlink r:id="rId19" w:history="1">
+        <w:r>
+          <w:rPr>
+            <w:rStyle w:val="Hyperlink"/>
+          </w:rPr>
+          <w:t>https://www.perforce.com/blog/sca/what-static-analysis</w:t>
+        </w:r>
+      </w:hyperlink>
+    </w:p>
+    <w:p>
+      <w:hyperlink r:id="rId20" w:history="1">
+        <w:r>
+          <w:rPr>
+            <w:rStyle w:val="Hyperlink"/>
+          </w:rPr>
+          <w:t>https://de.wikipedia.org/wiki/Statische_Code-Analyse</w:t>
+        </w:r>
+      </w:hyperlink>
+    </w:p>
+    <w:p>
+      <w:r>
+        <w:t xml:space="preserve">Dynamisch: </w:t>
+      </w:r>
+      <w:hyperlink r:id="rId21" w:history="1">
+        <w:r>
+          <w:rPr>
+            <w:rStyle w:val="Hyperlink"/>
+          </w:rPr>
+          <w:t>https://www.viva64.com/en/t/0070/</w:t>
+        </w:r>
+      </w:hyperlink>
+    </w:p>
+    <w:p>
+      <w:hyperlink r:id="rId22" w:history="1">
+        <w:r>
+          <w:rPr>
+            <w:rStyle w:val="Hyperlink"/>
+          </w:rPr>
+          <w:t>https://www.computerweekly.com/answer/Dynamic-code-analysis-vs-static-analysis-source-code-testing</w:t>
+        </w:r>
+      </w:hyperlink>
+    </w:p>
+    <w:p>
+      <w:hyperlink r:id="rId23" w:history="1">
+        <w:r>
+          <w:rPr>
+            <w:rStyle w:val="Hyperlink"/>
+          </w:rPr>
+          <w:t>https://www.veracode.com/blog/2013/12/static-testing-vs-dynamic-testing</w:t>
+        </w:r>
+      </w:hyperlink>
+    </w:p>
+    <w:p>
+      <w:pPr>
+        <w:rPr>
+          <w:rStyle w:val="Hyperlink"/>
+        </w:rPr>
+      </w:pPr>
+      <w:hyperlink r:id="rId24" w:history="1">
+        <w:r>
+          <w:rPr>
+            <w:rStyle w:val="Hyperlink"/>
+          </w:rPr>
+          <w:t>https://blog.ndepend.com/difference-static-and-dynamic-code-analysis/</w:t>
+        </w:r>
+      </w:hyperlink>
+    </w:p>
+    <w:p>
+      <w:hyperlink r:id="rId25" w:history="1">
+        <w:r>
+          <w:rPr>
+            <w:rStyle w:val="Hyperlink"/>
+          </w:rPr>
+          <w:t>https://www.castsoftware.com/glossary/code-analysis</w:t>
+        </w:r>
+      </w:hyperlink>
+    </w:p>
+    <w:p>
       <w:bookmarkStart w:id="0" w:name="_GoBack"/>
       <w:bookmarkEnd w:id="0"/>
     </w:p>
-    <w:p>
-      <w:r>
-        <w:t>Codeanalyse:</w:t>
-      </w:r>
-    </w:p>
-    <w:p>
-      <w:hyperlink r:id="rId19" w:history="1">
-        <w:r>
-          <w:rPr>
-            <w:rStyle w:val="Hyperlink"/>
-          </w:rPr>
-          <w:t>https://www.perforce.com/blog/sca/what-static-analysis</w:t>
-        </w:r>
-      </w:hyperlink>
-    </w:p>
-    <w:p>
-      <w:hyperlink r:id="rId20" w:history="1">
-        <w:r>
-          <w:rPr>
-            <w:rStyle w:val="Hyperlink"/>
-          </w:rPr>
-          <w:t>https://de.wikipedia.org/wiki/Statische_Code-Analyse</w:t>
-        </w:r>
-      </w:hyperlink>
-    </w:p>
-    <w:p>
-      <w:hyperlink r:id="rId21" w:history="1">
-        <w:r>
-          <w:rPr>
-            <w:rStyle w:val="Hyperlink"/>
-          </w:rPr>
-          <w:t>https://www.viva64.com/en/t/0070/</w:t>
-        </w:r>
-      </w:hyperlink>
-    </w:p>
-    <w:p>
-      <w:hyperlink r:id="rId22" w:history="1">
-        <w:r>
-          <w:rPr>
-            <w:rStyle w:val="Hyperlink"/>
-          </w:rPr>
-          <w:t>https://www.computerweekly.com/answer/Dynamic-code-analysis-vs-static-analysis-source-code-testing</w:t>
-        </w:r>
-      </w:hyperlink>
-    </w:p>
-    <w:p>
-      <w:hyperlink r:id="rId23" w:history="1">
-        <w:r>
-          <w:rPr>
-            <w:rStyle w:val="Hyperlink"/>
-          </w:rPr>
-          <w:t>https://www.veracode.com/blog/2013/12/static-testing-vs-dynamic-testing</w:t>
-        </w:r>
-      </w:hyperlink>
-    </w:p>
-    <w:p>
-      <w:hyperlink r:id="rId24" w:history="1">
-        <w:r>
-          <w:rPr>
-            <w:rStyle w:val="Hyperlink"/>
-          </w:rPr>
-          <w:t>https://blog.ndepend.com/difference-static-and-dynamic-code-analysis/</w:t>
-        </w:r>
-      </w:hyperlink>
-    </w:p>
-    <w:p/>
     <w:sectPr>
       <w:pgSz w:w="11906" w:h="16838"/>
       <w:pgMar w:top="1417" w:right="1417" w:bottom="1134" w:left="1417" w:header="708" w:footer="708" w:gutter="0"/>

--- a/Quellen.docx
+++ b/Quellen.docx
@@ -3,38 +3,67 @@
 <w:document xmlns:wpc="http://schemas.microsoft.com/office/word/2010/wordprocessingCanvas" xmlns:cx="http://schemas.microsoft.com/office/drawing/2014/chartex" xmlns:cx1="http://schemas.microsoft.com/office/drawing/2015/9/8/chartex" xmlns:cx2="http://schemas.microsoft.com/office/drawing/2015/10/21/chartex" xmlns:cx3="http://schemas.microsoft.com/office/drawing/2016/5/9/chartex" xmlns:cx4="http://schemas.microsoft.com/office/drawing/2016/5/10/chartex" xmlns:cx5="http://schemas.microsoft.com/office/drawing/2016/5/11/chartex" xmlns:cx6="http://schemas.microsoft.com/office/drawing/2016/5/12/chartex" xmlns:cx7="http://schemas.microsoft.com/office/drawing/2016/5/13/chartex" xmlns:cx8="http://schemas.microsoft.com/office/drawing/2016/5/14/chartex" xmlns:mc="http://schemas.openxmlformats.org/markup-compatibility/2006" xmlns:aink="http://schemas.microsoft.com/office/drawing/2016/ink" xmlns:am3d="http://schemas.microsoft.com/office/drawing/2017/model3d" xmlns:o="urn:schemas-microsoft-com:office:office" xmlns:r="http://schemas.openxmlformats.org/officeDocument/2006/relationships" xmlns:m="http://schemas.openxmlformats.org/officeDocument/2006/math" xmlns:v="urn:schemas-microsoft-com:vml" xmlns:wp14="http://schemas.microsoft.com/office/word/2010/wordprocessingDrawing" xmlns:wp="http://schemas.openxmlformats.org/drawingml/2006/wordprocessingDrawing" xmlns:w10="urn:schemas-microsoft-com:office:word" xmlns:w="http://schemas.openxmlformats.org/wordprocessingml/2006/main" xmlns:w14="http://schemas.microsoft.com/office/word/2010/wordml" xmlns:w15="http://schemas.microsoft.com/office/word/2012/wordml" xmlns:w16cid="http://schemas.microsoft.com/office/word/2016/wordml/cid" xmlns:w16se="http://schemas.microsoft.com/office/word/2015/wordml/symex" xmlns:wpg="http://schemas.microsoft.com/office/word/2010/wordprocessingGroup" xmlns:wpi="http://schemas.microsoft.com/office/word/2010/wordprocessingInk" xmlns:wne="http://schemas.microsoft.com/office/word/2006/wordml" xmlns:wps="http://schemas.microsoft.com/office/word/2010/wordprocessingShape" mc:Ignorable="w14 w15 w16se w16cid wp14">
   <w:body>
     <w:p>
-      <w:r>
+      <w:pPr>
+        <w:rPr>
+          <w:lang w:val="en-US"/>
+        </w:rPr>
+      </w:pPr>
+      <w:r>
+        <w:rPr>
+          <w:lang w:val="en-US"/>
+        </w:rPr>
         <w:t>Java Bytecode</w:t>
       </w:r>
       <w:r>
+        <w:rPr>
+          <w:lang w:val="en-US"/>
+        </w:rPr>
         <w:t>:</w:t>
       </w:r>
     </w:p>
     <w:p>
+      <w:pPr>
+        <w:rPr>
+          <w:lang w:val="en-US"/>
+        </w:rPr>
+      </w:pPr>
       <w:hyperlink r:id="rId4" w:history="1">
         <w:r>
           <w:rPr>
             <w:rStyle w:val="Hyperlink"/>
+            <w:lang w:val="en-US"/>
           </w:rPr>
           <w:t>https://docs.oracle.com/javase/specs/jvms/se7/html/jvms-6.html</w:t>
         </w:r>
       </w:hyperlink>
     </w:p>
     <w:p>
+      <w:pPr>
+        <w:rPr>
+          <w:lang w:val="en-US"/>
+        </w:rPr>
+      </w:pPr>
       <w:hyperlink r:id="rId5" w:history="1">
         <w:r>
           <w:rPr>
             <w:rStyle w:val="Hyperlink"/>
+            <w:lang w:val="en-US"/>
           </w:rPr>
           <w:t>https://www.javaworld.com/article/2077233/bytecode-basics.html</w:t>
         </w:r>
       </w:hyperlink>
     </w:p>
     <w:p>
+      <w:pPr>
+        <w:rPr>
+          <w:lang w:val="en-US"/>
+        </w:rPr>
+      </w:pPr>
       <w:hyperlink r:id="rId6" w:history="1">
         <w:r>
           <w:rPr>
             <w:rStyle w:val="Hyperlink"/>
+            <w:lang w:val="en-US"/>
           </w:rPr>
           <w:t>https://dzone.com/articles/introduction-to-java-bytecode</w:t>
         </w:r>
@@ -223,50 +252,17 @@
           <w:rPr>
             <w:rStyle w:val="Hyperlink"/>
           </w:rPr>
+          <w:t>https://www.pmi.org/-/media/pmi/documents/public/pdf/learning/thought-leadership/pulse/pulse-of-the-profession-2017.pdf?sc_lang_temp=en</w:t>
+        </w:r>
+      </w:hyperlink>
+    </w:p>
+    <w:p>
+      <w:hyperlink r:id="rId20" w:history="1">
+        <w:r>
+          <w:rPr>
+            <w:rStyle w:val="Hyperlink"/>
+          </w:rPr>
           <w:t>https://www.perforce.com/blog/sca/what-static-analysis</w:t>
-        </w:r>
-      </w:hyperlink>
-    </w:p>
-    <w:p>
-      <w:hyperlink r:id="rId20" w:history="1">
-        <w:r>
-          <w:rPr>
-            <w:rStyle w:val="Hyperlink"/>
-          </w:rPr>
-          <w:t>https://de.wikipedia.org/wiki/Statische_Code-Analyse</w:t>
-        </w:r>
-      </w:hyperlink>
-    </w:p>
-    <w:p>
-      <w:r>
-        <w:t xml:space="preserve">Dynamisch: </w:t>
-      </w:r>
-      <w:hyperlink r:id="rId21" w:history="1">
-        <w:r>
-          <w:rPr>
-            <w:rStyle w:val="Hyperlink"/>
-          </w:rPr>
-          <w:t>https://www.viva64.com/en/t/0070/</w:t>
-        </w:r>
-      </w:hyperlink>
-    </w:p>
-    <w:p>
-      <w:hyperlink r:id="rId22" w:history="1">
-        <w:r>
-          <w:rPr>
-            <w:rStyle w:val="Hyperlink"/>
-          </w:rPr>
-          <w:t>https://www.computerweekly.com/answer/Dynamic-code-analysis-vs-static-analysis-source-code-testing</w:t>
-        </w:r>
-      </w:hyperlink>
-    </w:p>
-    <w:p>
-      <w:hyperlink r:id="rId23" w:history="1">
-        <w:r>
-          <w:rPr>
-            <w:rStyle w:val="Hyperlink"/>
-          </w:rPr>
-          <w:t>https://www.veracode.com/blog/2013/12/static-testing-vs-dynamic-testing</w:t>
         </w:r>
       </w:hyperlink>
     </w:p>
@@ -276,29 +272,109 @@
           <w:rStyle w:val="Hyperlink"/>
         </w:rPr>
       </w:pPr>
-      <w:hyperlink r:id="rId24" w:history="1">
-        <w:r>
-          <w:rPr>
-            <w:rStyle w:val="Hyperlink"/>
-          </w:rPr>
-          <w:t>https://blog.ndepend.com/difference-static-and-dynamic-code-analysis/</w:t>
-        </w:r>
-      </w:hyperlink>
-    </w:p>
-    <w:p>
-      <w:hyperlink r:id="rId25" w:history="1">
-        <w:r>
-          <w:rPr>
-            <w:rStyle w:val="Hyperlink"/>
-          </w:rPr>
-          <w:t>https://www.castsoftware.com/glossary/code-analysis</w:t>
-        </w:r>
-      </w:hyperlink>
-    </w:p>
-    <w:p>
+      <w:hyperlink r:id="rId21" w:history="1">
+        <w:r>
+          <w:rPr>
+            <w:rStyle w:val="Hyperlink"/>
+          </w:rPr>
+          <w:t>https://de.wikipedia.org/wiki/Statische_Code-Analyse</w:t>
+        </w:r>
+      </w:hyperlink>
+    </w:p>
+    <w:p>
+      <w:hyperlink r:id="rId22" w:history="1">
+        <w:r>
+          <w:rPr>
+            <w:rStyle w:val="Hyperlink"/>
+          </w:rPr>
+          <w:t>https://searchwindevelopment.techtarget.com/definition/static-analysis</w:t>
+        </w:r>
+      </w:hyperlink>
+      <w:r>
+        <w:t xml:space="preserve"> </w:t>
+      </w:r>
+    </w:p>
+    <w:p>
+      <w:hyperlink r:id="rId23" w:history="1">
+        <w:r>
+          <w:rPr>
+            <w:rStyle w:val="Hyperlink"/>
+          </w:rPr>
+          <w:t>https://owasp.org/www-community/controls/Static_Code_Analysis</w:t>
+        </w:r>
+      </w:hyperlink>
       <w:bookmarkStart w:id="0" w:name="_GoBack"/>
       <w:bookmarkEnd w:id="0"/>
     </w:p>
+    <w:p>
+      <w:r>
+        <w:t xml:space="preserve">Dynamisch: </w:t>
+      </w:r>
+      <w:hyperlink r:id="rId24" w:history="1">
+        <w:r>
+          <w:rPr>
+            <w:rStyle w:val="Hyperlink"/>
+          </w:rPr>
+          <w:t>https://www.viva64.com/en/t/0070/</w:t>
+        </w:r>
+      </w:hyperlink>
+    </w:p>
+    <w:p>
+      <w:hyperlink r:id="rId25" w:history="1">
+        <w:r>
+          <w:rPr>
+            <w:rStyle w:val="Hyperlink"/>
+          </w:rPr>
+          <w:t>https://www.computerweekly.com/answer/Dynamic-code-analysis-vs-static-analysis-source-code-testing</w:t>
+        </w:r>
+      </w:hyperlink>
+    </w:p>
+    <w:p>
+      <w:hyperlink r:id="rId26" w:history="1">
+        <w:r>
+          <w:rPr>
+            <w:rStyle w:val="Hyperlink"/>
+          </w:rPr>
+          <w:t>https://www.veracode.com/blog/2013/12/static-testing-vs-dynamic-testing</w:t>
+        </w:r>
+      </w:hyperlink>
+    </w:p>
+    <w:p>
+      <w:pPr>
+        <w:rPr>
+          <w:rStyle w:val="Hyperlink"/>
+        </w:rPr>
+      </w:pPr>
+      <w:hyperlink r:id="rId27" w:history="1">
+        <w:r>
+          <w:rPr>
+            <w:rStyle w:val="Hyperlink"/>
+          </w:rPr>
+          <w:t>https://blog.ndepend.com/difference-static-and-dynamic-code-analysis/</w:t>
+        </w:r>
+      </w:hyperlink>
+    </w:p>
+    <w:p>
+      <w:hyperlink r:id="rId28" w:history="1">
+        <w:r>
+          <w:rPr>
+            <w:rStyle w:val="Hyperlink"/>
+          </w:rPr>
+          <w:t>https://www.castsoftware.com/glossary/code-analysis</w:t>
+        </w:r>
+      </w:hyperlink>
+    </w:p>
+    <w:p>
+      <w:hyperlink r:id="rId29" w:history="1">
+        <w:r>
+          <w:rPr>
+            <w:rStyle w:val="Hyperlink"/>
+          </w:rPr>
+          <w:t>https://www.askspoke.com/blog/it/reasons-for-it-project-failure/</w:t>
+        </w:r>
+      </w:hyperlink>
+    </w:p>
+    <w:p/>
     <w:sectPr>
       <w:pgSz w:w="11906" w:h="16838"/>
       <w:pgMar w:top="1417" w:right="1417" w:bottom="1134" w:left="1417" w:header="708" w:footer="708" w:gutter="0"/>

--- a/Quellen.docx
+++ b/Quellen.docx
@@ -295,67 +295,82 @@
       </w:r>
     </w:p>
     <w:p>
-      <w:hyperlink r:id="rId23" w:history="1">
-        <w:r>
-          <w:rPr>
-            <w:rStyle w:val="Hyperlink"/>
-          </w:rPr>
-          <w:t>https://owasp.org/www-community/controls/Static_Code_Analysis</w:t>
-        </w:r>
-      </w:hyperlink>
-      <w:bookmarkStart w:id="0" w:name="_GoBack"/>
-      <w:bookmarkEnd w:id="0"/>
-    </w:p>
-    <w:p>
-      <w:r>
-        <w:t xml:space="preserve">Dynamisch: </w:t>
-      </w:r>
-      <w:hyperlink r:id="rId24" w:history="1">
-        <w:r>
-          <w:rPr>
-            <w:rStyle w:val="Hyperlink"/>
-          </w:rPr>
-          <w:t>https://www.viva64.com/en/t/0070/</w:t>
-        </w:r>
-      </w:hyperlink>
-    </w:p>
-    <w:p>
-      <w:hyperlink r:id="rId25" w:history="1">
-        <w:r>
-          <w:rPr>
-            <w:rStyle w:val="Hyperlink"/>
-          </w:rPr>
-          <w:t>https://www.computerweekly.com/answer/Dynamic-code-analysis-vs-static-analysis-source-code-testing</w:t>
-        </w:r>
-      </w:hyperlink>
-    </w:p>
-    <w:p>
-      <w:hyperlink r:id="rId26" w:history="1">
-        <w:r>
-          <w:rPr>
-            <w:rStyle w:val="Hyperlink"/>
-          </w:rPr>
-          <w:t>https://www.veracode.com/blog/2013/12/static-testing-vs-dynamic-testing</w:t>
-        </w:r>
-      </w:hyperlink>
-    </w:p>
-    <w:p>
       <w:pPr>
         <w:rPr>
           <w:rStyle w:val="Hyperlink"/>
         </w:rPr>
       </w:pPr>
+      <w:hyperlink r:id="rId23" w:history="1">
+        <w:r>
+          <w:rPr>
+            <w:rStyle w:val="Hyperlink"/>
+          </w:rPr>
+          <w:t>https://owasp.org/www-community/controls/Static_Code_Analysis</w:t>
+        </w:r>
+      </w:hyperlink>
+    </w:p>
+    <w:p>
+      <w:hyperlink r:id="rId24" w:history="1">
+        <w:r>
+          <w:rPr>
+            <w:rStyle w:val="Hyperlink"/>
+          </w:rPr>
+          <w:t>https://blog.parasoft.com/false-positives-in-static-code-analysis</w:t>
+        </w:r>
+      </w:hyperlink>
+      <w:bookmarkStart w:id="0" w:name="_GoBack"/>
+      <w:bookmarkEnd w:id="0"/>
+    </w:p>
+    <w:p>
+      <w:r>
+        <w:t xml:space="preserve">Dynamisch: </w:t>
+      </w:r>
+      <w:hyperlink r:id="rId25" w:history="1">
+        <w:r>
+          <w:rPr>
+            <w:rStyle w:val="Hyperlink"/>
+          </w:rPr>
+          <w:t>https://www.viva64.com/en/t/0070/</w:t>
+        </w:r>
+      </w:hyperlink>
+    </w:p>
+    <w:p>
+      <w:hyperlink r:id="rId26" w:history="1">
+        <w:r>
+          <w:rPr>
+            <w:rStyle w:val="Hyperlink"/>
+          </w:rPr>
+          <w:t>https://www.computerweekly.com/answer/Dynamic-code-analysis-vs-static-analysis-source-code-testing</w:t>
+        </w:r>
+      </w:hyperlink>
+    </w:p>
+    <w:p>
       <w:hyperlink r:id="rId27" w:history="1">
         <w:r>
           <w:rPr>
             <w:rStyle w:val="Hyperlink"/>
           </w:rPr>
+          <w:t>https://www.veracode.com/blog/2013/12/static-testing-vs-dynamic-testing</w:t>
+        </w:r>
+      </w:hyperlink>
+    </w:p>
+    <w:p>
+      <w:pPr>
+        <w:rPr>
+          <w:rStyle w:val="Hyperlink"/>
+        </w:rPr>
+      </w:pPr>
+      <w:hyperlink r:id="rId28" w:history="1">
+        <w:r>
+          <w:rPr>
+            <w:rStyle w:val="Hyperlink"/>
+          </w:rPr>
           <w:t>https://blog.ndepend.com/difference-static-and-dynamic-code-analysis/</w:t>
         </w:r>
       </w:hyperlink>
     </w:p>
     <w:p>
-      <w:hyperlink r:id="rId28" w:history="1">
+      <w:hyperlink r:id="rId29" w:history="1">
         <w:r>
           <w:rPr>
             <w:rStyle w:val="Hyperlink"/>
@@ -365,7 +380,7 @@
       </w:hyperlink>
     </w:p>
     <w:p>
-      <w:hyperlink r:id="rId29" w:history="1">
+      <w:hyperlink r:id="rId30" w:history="1">
         <w:r>
           <w:rPr>
             <w:rStyle w:val="Hyperlink"/>

--- a/Quellen.docx
+++ b/Quellen.docx
@@ -310,12 +310,27 @@
       </w:hyperlink>
     </w:p>
     <w:p>
+      <w:pPr>
+        <w:rPr>
+          <w:rStyle w:val="Hyperlink"/>
+        </w:rPr>
+      </w:pPr>
       <w:hyperlink r:id="rId24" w:history="1">
         <w:r>
           <w:rPr>
             <w:rStyle w:val="Hyperlink"/>
           </w:rPr>
           <w:t>https://blog.parasoft.com/false-positives-in-static-code-analysis</w:t>
+        </w:r>
+      </w:hyperlink>
+    </w:p>
+    <w:p>
+      <w:hyperlink r:id="rId25" w:history="1">
+        <w:r>
+          <w:rPr>
+            <w:rStyle w:val="Hyperlink"/>
+          </w:rPr>
+          <w:t>http://www.scmgalaxy.com/tutorials/static-vs-dynamic-code-analysis-advantages-and-disadvantages/</w:t>
         </w:r>
       </w:hyperlink>
       <w:bookmarkStart w:id="0" w:name="_GoBack"/>
@@ -325,7 +340,7 @@
       <w:r>
         <w:t xml:space="preserve">Dynamisch: </w:t>
       </w:r>
-      <w:hyperlink r:id="rId25" w:history="1">
+      <w:hyperlink r:id="rId26" w:history="1">
         <w:r>
           <w:rPr>
             <w:rStyle w:val="Hyperlink"/>
@@ -335,7 +350,7 @@
       </w:hyperlink>
     </w:p>
     <w:p>
-      <w:hyperlink r:id="rId26" w:history="1">
+      <w:hyperlink r:id="rId27" w:history="1">
         <w:r>
           <w:rPr>
             <w:rStyle w:val="Hyperlink"/>
@@ -345,7 +360,7 @@
       </w:hyperlink>
     </w:p>
     <w:p>
-      <w:hyperlink r:id="rId27" w:history="1">
+      <w:hyperlink r:id="rId28" w:history="1">
         <w:r>
           <w:rPr>
             <w:rStyle w:val="Hyperlink"/>
@@ -360,7 +375,7 @@
           <w:rStyle w:val="Hyperlink"/>
         </w:rPr>
       </w:pPr>
-      <w:hyperlink r:id="rId28" w:history="1">
+      <w:hyperlink r:id="rId29" w:history="1">
         <w:r>
           <w:rPr>
             <w:rStyle w:val="Hyperlink"/>
@@ -370,7 +385,7 @@
       </w:hyperlink>
     </w:p>
     <w:p>
-      <w:hyperlink r:id="rId29" w:history="1">
+      <w:hyperlink r:id="rId30" w:history="1">
         <w:r>
           <w:rPr>
             <w:rStyle w:val="Hyperlink"/>
@@ -380,7 +395,7 @@
       </w:hyperlink>
     </w:p>
     <w:p>
-      <w:hyperlink r:id="rId30" w:history="1">
+      <w:hyperlink r:id="rId31" w:history="1">
         <w:r>
           <w:rPr>
             <w:rStyle w:val="Hyperlink"/>

--- a/Quellen.docx
+++ b/Quellen.docx
@@ -56,6 +56,7 @@
     <w:p>
       <w:pPr>
         <w:rPr>
+          <w:rStyle w:val="Hyperlink"/>
           <w:lang w:val="en-US"/>
         </w:rPr>
       </w:pPr>
@@ -68,12 +69,49 @@
           <w:t>https://dzone.com/articles/introduction-to-java-bytecode</w:t>
         </w:r>
       </w:hyperlink>
+    </w:p>
+    <w:p>
+      <w:pPr>
+        <w:rPr>
+          <w:lang w:val="en-US"/>
+        </w:rPr>
+      </w:pPr>
+      <w:hyperlink r:id="rId7" w:history="1">
+        <w:r>
+          <w:rPr>
+            <w:rStyle w:val="Hyperlink"/>
+            <w:lang w:val="en-US"/>
+          </w:rPr>
+          <w:t>https://www.mi.fu-berlin.de/inf/groups/ag-pr/Lehrveranstaltungen/swpue-2013/Bytecode_2013-04-18.pdf</w:t>
+        </w:r>
+      </w:hyperlink>
+      <w:r>
+        <w:rPr>
+          <w:lang w:val="en-US"/>
+        </w:rPr>
+        <w:t xml:space="preserve"> </w:t>
+      </w:r>
+    </w:p>
+    <w:p>
+      <w:pPr>
+        <w:rPr>
+          <w:lang w:val="en-US"/>
+        </w:rPr>
+      </w:pPr>
+      <w:r>
+        <w:rPr>
+          <w:lang w:val="en-US"/>
+        </w:rPr>
+        <w:t>Wikipedia JVM</w:t>
+      </w:r>
+      <w:bookmarkStart w:id="0" w:name="_GoBack"/>
+      <w:bookmarkEnd w:id="0"/>
     </w:p>
     <w:p>
       <w:r>
         <w:t xml:space="preserve">Auch mit Buch: </w:t>
       </w:r>
-      <w:hyperlink r:id="rId7" w:history="1">
+      <w:hyperlink r:id="rId8" w:history="1">
         <w:r>
           <w:rPr>
             <w:rStyle w:val="Hyperlink"/>
@@ -83,58 +121,40 @@
       </w:hyperlink>
     </w:p>
     <w:p>
-      <w:proofErr w:type="spellStart"/>
       <w:r>
-        <w:t>Spotbugs</w:t>
+        <w:t xml:space="preserve">Spotbugs: </w:t>
       </w:r>
-      <w:proofErr w:type="spellEnd"/>
+    </w:p>
+    <w:p>
+      <w:hyperlink r:id="rId9" w:history="1">
+        <w:r>
+          <w:rPr>
+            <w:rStyle w:val="Hyperlink"/>
+          </w:rPr>
+          <w:t>https://spotbugs.readthedocs.io/en/stable/introduction.html</w:t>
+        </w:r>
+      </w:hyperlink>
+    </w:p>
+    <w:p>
+      <w:hyperlink r:id="rId10" w:history="1">
+        <w:r>
+          <w:rPr>
+            <w:rStyle w:val="Hyperlink"/>
+          </w:rPr>
+          <w:t>https://spotbugs.readthedocs.io/en/stable/running.html</w:t>
+        </w:r>
+      </w:hyperlink>
       <w:r>
-        <w:t xml:space="preserve">: </w:t>
+        <w:t xml:space="preserve"> (auch VisitorPattern)</w:t>
       </w:r>
     </w:p>
     <w:p>
-      <w:hyperlink r:id="rId8" w:history="1">
-        <w:r>
-          <w:rPr>
-            <w:rStyle w:val="Hyperlink"/>
-          </w:rPr>
-          <w:t>https://spotbugs.readthedocs.io/en/stable/introduction.html</w:t>
-        </w:r>
-      </w:hyperlink>
-    </w:p>
-    <w:p>
-      <w:hyperlink r:id="rId9" w:history="1">
-        <w:r>
-          <w:rPr>
-            <w:rStyle w:val="Hyperlink"/>
-          </w:rPr>
-          <w:t>https://spotbugs.readthedocs.io/en/stable/running.html</w:t>
-        </w:r>
-      </w:hyperlink>
       <w:r>
-        <w:t xml:space="preserve"> (auch </w:t>
+        <w:t xml:space="preserve">DesignPattern: </w:t>
       </w:r>
-      <w:proofErr w:type="spellStart"/>
-      <w:r>
-        <w:t>VisitorPattern</w:t>
-      </w:r>
-      <w:proofErr w:type="spellEnd"/>
-      <w:r>
-        <w:t>)</w:t>
-      </w:r>
-    </w:p>
-    <w:p>
-      <w:proofErr w:type="spellStart"/>
-      <w:r>
-        <w:t>DesignPattern</w:t>
-      </w:r>
-      <w:proofErr w:type="spellEnd"/>
-      <w:r>
-        <w:t xml:space="preserve">: </w:t>
-      </w:r>
-    </w:p>
-    <w:p>
-      <w:hyperlink r:id="rId10" w:history="1">
+    </w:p>
+    <w:p>
+      <w:hyperlink r:id="rId11" w:history="1">
         <w:r>
           <w:rPr>
             <w:rStyle w:val="Hyperlink"/>
@@ -144,7 +164,7 @@
       </w:hyperlink>
     </w:p>
     <w:p>
-      <w:hyperlink r:id="rId11" w:history="1">
+      <w:hyperlink r:id="rId12" w:history="1">
         <w:r>
           <w:rPr>
             <w:rStyle w:val="Hyperlink"/>
@@ -154,7 +174,7 @@
       </w:hyperlink>
     </w:p>
     <w:p>
-      <w:hyperlink r:id="rId12" w:history="1">
+      <w:hyperlink r:id="rId13" w:history="1">
         <w:r>
           <w:rPr>
             <w:rStyle w:val="Hyperlink"/>
@@ -164,7 +184,7 @@
       </w:hyperlink>
     </w:p>
     <w:p>
-      <w:hyperlink r:id="rId13" w:history="1">
+      <w:hyperlink r:id="rId14" w:history="1">
         <w:r>
           <w:rPr>
             <w:rStyle w:val="Hyperlink"/>
@@ -182,7 +202,7 @@
           <w:rStyle w:val="Hyperlink"/>
         </w:rPr>
       </w:pPr>
-      <w:hyperlink r:id="rId14" w:history="1">
+      <w:hyperlink r:id="rId15" w:history="1">
         <w:r>
           <w:rPr>
             <w:rStyle w:val="Hyperlink"/>
@@ -197,7 +217,7 @@
           <w:rStyle w:val="Hyperlink"/>
         </w:rPr>
       </w:pPr>
-      <w:hyperlink r:id="rId15" w:history="1">
+      <w:hyperlink r:id="rId16" w:history="1">
         <w:r>
           <w:rPr>
             <w:rStyle w:val="Hyperlink"/>
@@ -212,7 +232,7 @@
           <w:rStyle w:val="Hyperlink"/>
         </w:rPr>
       </w:pPr>
-      <w:hyperlink r:id="rId16" w:history="1">
+      <w:hyperlink r:id="rId17" w:history="1">
         <w:r>
           <w:rPr>
             <w:rStyle w:val="Hyperlink"/>
@@ -222,7 +242,7 @@
       </w:hyperlink>
     </w:p>
     <w:p>
-      <w:hyperlink r:id="rId17" w:history="1">
+      <w:hyperlink r:id="rId18" w:history="1">
         <w:r>
           <w:rPr>
             <w:rStyle w:val="Hyperlink"/>
@@ -232,7 +252,7 @@
       </w:hyperlink>
     </w:p>
     <w:p>
-      <w:hyperlink r:id="rId18" w:history="1">
+      <w:hyperlink r:id="rId19" w:history="1">
         <w:r>
           <w:rPr>
             <w:rStyle w:val="Hyperlink"/>
@@ -247,7 +267,7 @@
       </w:r>
     </w:p>
     <w:p>
-      <w:hyperlink r:id="rId19" w:history="1">
+      <w:hyperlink r:id="rId20" w:history="1">
         <w:r>
           <w:rPr>
             <w:rStyle w:val="Hyperlink"/>
@@ -257,7 +277,7 @@
       </w:hyperlink>
     </w:p>
     <w:p>
-      <w:hyperlink r:id="rId20" w:history="1">
+      <w:hyperlink r:id="rId21" w:history="1">
         <w:r>
           <w:rPr>
             <w:rStyle w:val="Hyperlink"/>
@@ -272,7 +292,7 @@
           <w:rStyle w:val="Hyperlink"/>
         </w:rPr>
       </w:pPr>
-      <w:hyperlink r:id="rId21" w:history="1">
+      <w:hyperlink r:id="rId22" w:history="1">
         <w:r>
           <w:rPr>
             <w:rStyle w:val="Hyperlink"/>
@@ -282,7 +302,7 @@
       </w:hyperlink>
     </w:p>
     <w:p>
-      <w:hyperlink r:id="rId22" w:history="1">
+      <w:hyperlink r:id="rId23" w:history="1">
         <w:r>
           <w:rPr>
             <w:rStyle w:val="Hyperlink"/>
@@ -300,7 +320,7 @@
           <w:rStyle w:val="Hyperlink"/>
         </w:rPr>
       </w:pPr>
-      <w:hyperlink r:id="rId23" w:history="1">
+      <w:hyperlink r:id="rId24" w:history="1">
         <w:r>
           <w:rPr>
             <w:rStyle w:val="Hyperlink"/>
@@ -315,7 +335,7 @@
           <w:rStyle w:val="Hyperlink"/>
         </w:rPr>
       </w:pPr>
-      <w:hyperlink r:id="rId24" w:history="1">
+      <w:hyperlink r:id="rId25" w:history="1">
         <w:r>
           <w:rPr>
             <w:rStyle w:val="Hyperlink"/>
@@ -325,7 +345,7 @@
       </w:hyperlink>
     </w:p>
     <w:p>
-      <w:hyperlink r:id="rId25" w:history="1">
+      <w:hyperlink r:id="rId26" w:history="1">
         <w:r>
           <w:rPr>
             <w:rStyle w:val="Hyperlink"/>
@@ -333,14 +353,12 @@
           <w:t>http://www.scmgalaxy.com/tutorials/static-vs-dynamic-code-analysis-advantages-and-disadvantages/</w:t>
         </w:r>
       </w:hyperlink>
-      <w:bookmarkStart w:id="0" w:name="_GoBack"/>
-      <w:bookmarkEnd w:id="0"/>
     </w:p>
     <w:p>
       <w:r>
         <w:t xml:space="preserve">Dynamisch: </w:t>
       </w:r>
-      <w:hyperlink r:id="rId26" w:history="1">
+      <w:hyperlink r:id="rId27" w:history="1">
         <w:r>
           <w:rPr>
             <w:rStyle w:val="Hyperlink"/>
@@ -350,7 +368,7 @@
       </w:hyperlink>
     </w:p>
     <w:p>
-      <w:hyperlink r:id="rId27" w:history="1">
+      <w:hyperlink r:id="rId28" w:history="1">
         <w:r>
           <w:rPr>
             <w:rStyle w:val="Hyperlink"/>
@@ -360,7 +378,7 @@
       </w:hyperlink>
     </w:p>
     <w:p>
-      <w:hyperlink r:id="rId28" w:history="1">
+      <w:hyperlink r:id="rId29" w:history="1">
         <w:r>
           <w:rPr>
             <w:rStyle w:val="Hyperlink"/>
@@ -375,7 +393,7 @@
           <w:rStyle w:val="Hyperlink"/>
         </w:rPr>
       </w:pPr>
-      <w:hyperlink r:id="rId29" w:history="1">
+      <w:hyperlink r:id="rId30" w:history="1">
         <w:r>
           <w:rPr>
             <w:rStyle w:val="Hyperlink"/>
@@ -385,7 +403,7 @@
       </w:hyperlink>
     </w:p>
     <w:p>
-      <w:hyperlink r:id="rId30" w:history="1">
+      <w:hyperlink r:id="rId31" w:history="1">
         <w:r>
           <w:rPr>
             <w:rStyle w:val="Hyperlink"/>
@@ -395,7 +413,7 @@
       </w:hyperlink>
     </w:p>
     <w:p>
-      <w:hyperlink r:id="rId31" w:history="1">
+      <w:hyperlink r:id="rId32" w:history="1">
         <w:r>
           <w:rPr>
             <w:rStyle w:val="Hyperlink"/>

--- a/Quellen.docx
+++ b/Quellen.docx
@@ -98,20 +98,43 @@
           <w:lang w:val="en-US"/>
         </w:rPr>
       </w:pPr>
-      <w:r>
+      <w:hyperlink r:id="rId8" w:history="1">
+        <w:r>
+          <w:rPr>
+            <w:rStyle w:val="Hyperlink"/>
+            <w:lang w:val="en-US"/>
+          </w:rPr>
+          <w:t>https://www.itwissen.info/Bytecode-bytecode.html</w:t>
+        </w:r>
+      </w:hyperlink>
+    </w:p>
+    <w:p>
+      <w:pPr>
         <w:rPr>
           <w:lang w:val="en-US"/>
         </w:rPr>
-        <w:t>Wikipedia JVM</w:t>
-      </w:r>
+      </w:pPr>
       <w:bookmarkStart w:id="0" w:name="_GoBack"/>
       <w:bookmarkEnd w:id="0"/>
     </w:p>
     <w:p>
+      <w:pPr>
+        <w:rPr>
+          <w:lang w:val="en-US"/>
+        </w:rPr>
+      </w:pPr>
+      <w:r>
+        <w:rPr>
+          <w:lang w:val="en-US"/>
+        </w:rPr>
+        <w:t>Wikipedia JVM</w:t>
+      </w:r>
+    </w:p>
+    <w:p>
       <w:r>
         <w:t xml:space="preserve">Auch mit Buch: </w:t>
       </w:r>
-      <w:hyperlink r:id="rId8" w:history="1">
+      <w:hyperlink r:id="rId9" w:history="1">
         <w:r>
           <w:rPr>
             <w:rStyle w:val="Hyperlink"/>
@@ -121,12 +144,17 @@
       </w:hyperlink>
     </w:p>
     <w:p>
-      <w:r>
-        <w:t xml:space="preserve">Spotbugs: </w:t>
-      </w:r>
-    </w:p>
-    <w:p>
-      <w:hyperlink r:id="rId9" w:history="1">
+      <w:proofErr w:type="spellStart"/>
+      <w:r>
+        <w:t>Spotbugs</w:t>
+      </w:r>
+      <w:proofErr w:type="spellEnd"/>
+      <w:r>
+        <w:t xml:space="preserve">: </w:t>
+      </w:r>
+    </w:p>
+    <w:p>
+      <w:hyperlink r:id="rId10" w:history="1">
         <w:r>
           <w:rPr>
             <w:rStyle w:val="Hyperlink"/>
@@ -136,7 +164,7 @@
       </w:hyperlink>
     </w:p>
     <w:p>
-      <w:hyperlink r:id="rId10" w:history="1">
+      <w:hyperlink r:id="rId11" w:history="1">
         <w:r>
           <w:rPr>
             <w:rStyle w:val="Hyperlink"/>
@@ -145,16 +173,29 @@
         </w:r>
       </w:hyperlink>
       <w:r>
-        <w:t xml:space="preserve"> (auch VisitorPattern)</w:t>
-      </w:r>
-    </w:p>
-    <w:p>
-      <w:r>
-        <w:t xml:space="preserve">DesignPattern: </w:t>
-      </w:r>
-    </w:p>
-    <w:p>
-      <w:hyperlink r:id="rId11" w:history="1">
+        <w:t xml:space="preserve"> (auch </w:t>
+      </w:r>
+      <w:proofErr w:type="spellStart"/>
+      <w:r>
+        <w:t>VisitorPattern</w:t>
+      </w:r>
+      <w:proofErr w:type="spellEnd"/>
+      <w:r>
+        <w:t>)</w:t>
+      </w:r>
+    </w:p>
+    <w:p>
+      <w:proofErr w:type="spellStart"/>
+      <w:r>
+        <w:t>DesignPattern</w:t>
+      </w:r>
+      <w:proofErr w:type="spellEnd"/>
+      <w:r>
+        <w:t xml:space="preserve">: </w:t>
+      </w:r>
+    </w:p>
+    <w:p>
+      <w:hyperlink r:id="rId12" w:history="1">
         <w:r>
           <w:rPr>
             <w:rStyle w:val="Hyperlink"/>
@@ -164,7 +205,7 @@
       </w:hyperlink>
     </w:p>
     <w:p>
-      <w:hyperlink r:id="rId12" w:history="1">
+      <w:hyperlink r:id="rId13" w:history="1">
         <w:r>
           <w:rPr>
             <w:rStyle w:val="Hyperlink"/>
@@ -174,7 +215,7 @@
       </w:hyperlink>
     </w:p>
     <w:p>
-      <w:hyperlink r:id="rId13" w:history="1">
+      <w:hyperlink r:id="rId14" w:history="1">
         <w:r>
           <w:rPr>
             <w:rStyle w:val="Hyperlink"/>
@@ -184,7 +225,7 @@
       </w:hyperlink>
     </w:p>
     <w:p>
-      <w:hyperlink r:id="rId14" w:history="1">
+      <w:hyperlink r:id="rId15" w:history="1">
         <w:r>
           <w:rPr>
             <w:rStyle w:val="Hyperlink"/>
@@ -202,7 +243,7 @@
           <w:rStyle w:val="Hyperlink"/>
         </w:rPr>
       </w:pPr>
-      <w:hyperlink r:id="rId15" w:history="1">
+      <w:hyperlink r:id="rId16" w:history="1">
         <w:r>
           <w:rPr>
             <w:rStyle w:val="Hyperlink"/>
@@ -217,7 +258,7 @@
           <w:rStyle w:val="Hyperlink"/>
         </w:rPr>
       </w:pPr>
-      <w:hyperlink r:id="rId16" w:history="1">
+      <w:hyperlink r:id="rId17" w:history="1">
         <w:r>
           <w:rPr>
             <w:rStyle w:val="Hyperlink"/>
@@ -232,7 +273,7 @@
           <w:rStyle w:val="Hyperlink"/>
         </w:rPr>
       </w:pPr>
-      <w:hyperlink r:id="rId17" w:history="1">
+      <w:hyperlink r:id="rId18" w:history="1">
         <w:r>
           <w:rPr>
             <w:rStyle w:val="Hyperlink"/>
@@ -242,7 +283,7 @@
       </w:hyperlink>
     </w:p>
     <w:p>
-      <w:hyperlink r:id="rId18" w:history="1">
+      <w:hyperlink r:id="rId19" w:history="1">
         <w:r>
           <w:rPr>
             <w:rStyle w:val="Hyperlink"/>
@@ -252,7 +293,7 @@
       </w:hyperlink>
     </w:p>
     <w:p>
-      <w:hyperlink r:id="rId19" w:history="1">
+      <w:hyperlink r:id="rId20" w:history="1">
         <w:r>
           <w:rPr>
             <w:rStyle w:val="Hyperlink"/>
@@ -267,7 +308,7 @@
       </w:r>
     </w:p>
     <w:p>
-      <w:hyperlink r:id="rId20" w:history="1">
+      <w:hyperlink r:id="rId21" w:history="1">
         <w:r>
           <w:rPr>
             <w:rStyle w:val="Hyperlink"/>
@@ -277,7 +318,7 @@
       </w:hyperlink>
     </w:p>
     <w:p>
-      <w:hyperlink r:id="rId21" w:history="1">
+      <w:hyperlink r:id="rId22" w:history="1">
         <w:r>
           <w:rPr>
             <w:rStyle w:val="Hyperlink"/>
@@ -292,7 +333,7 @@
           <w:rStyle w:val="Hyperlink"/>
         </w:rPr>
       </w:pPr>
-      <w:hyperlink r:id="rId22" w:history="1">
+      <w:hyperlink r:id="rId23" w:history="1">
         <w:r>
           <w:rPr>
             <w:rStyle w:val="Hyperlink"/>
@@ -302,7 +343,7 @@
       </w:hyperlink>
     </w:p>
     <w:p>
-      <w:hyperlink r:id="rId23" w:history="1">
+      <w:hyperlink r:id="rId24" w:history="1">
         <w:r>
           <w:rPr>
             <w:rStyle w:val="Hyperlink"/>
@@ -320,7 +361,7 @@
           <w:rStyle w:val="Hyperlink"/>
         </w:rPr>
       </w:pPr>
-      <w:hyperlink r:id="rId24" w:history="1">
+      <w:hyperlink r:id="rId25" w:history="1">
         <w:r>
           <w:rPr>
             <w:rStyle w:val="Hyperlink"/>
@@ -335,7 +376,7 @@
           <w:rStyle w:val="Hyperlink"/>
         </w:rPr>
       </w:pPr>
-      <w:hyperlink r:id="rId25" w:history="1">
+      <w:hyperlink r:id="rId26" w:history="1">
         <w:r>
           <w:rPr>
             <w:rStyle w:val="Hyperlink"/>
@@ -345,7 +386,7 @@
       </w:hyperlink>
     </w:p>
     <w:p>
-      <w:hyperlink r:id="rId26" w:history="1">
+      <w:hyperlink r:id="rId27" w:history="1">
         <w:r>
           <w:rPr>
             <w:rStyle w:val="Hyperlink"/>
@@ -356,9 +397,10 @@
     </w:p>
     <w:p>
       <w:r>
+        <w:lastRenderedPageBreak/>
         <w:t xml:space="preserve">Dynamisch: </w:t>
       </w:r>
-      <w:hyperlink r:id="rId27" w:history="1">
+      <w:hyperlink r:id="rId28" w:history="1">
         <w:r>
           <w:rPr>
             <w:rStyle w:val="Hyperlink"/>
@@ -368,7 +410,7 @@
       </w:hyperlink>
     </w:p>
     <w:p>
-      <w:hyperlink r:id="rId28" w:history="1">
+      <w:hyperlink r:id="rId29" w:history="1">
         <w:r>
           <w:rPr>
             <w:rStyle w:val="Hyperlink"/>
@@ -378,7 +420,7 @@
       </w:hyperlink>
     </w:p>
     <w:p>
-      <w:hyperlink r:id="rId29" w:history="1">
+      <w:hyperlink r:id="rId30" w:history="1">
         <w:r>
           <w:rPr>
             <w:rStyle w:val="Hyperlink"/>
@@ -393,7 +435,7 @@
           <w:rStyle w:val="Hyperlink"/>
         </w:rPr>
       </w:pPr>
-      <w:hyperlink r:id="rId30" w:history="1">
+      <w:hyperlink r:id="rId31" w:history="1">
         <w:r>
           <w:rPr>
             <w:rStyle w:val="Hyperlink"/>
@@ -403,7 +445,7 @@
       </w:hyperlink>
     </w:p>
     <w:p>
-      <w:hyperlink r:id="rId31" w:history="1">
+      <w:hyperlink r:id="rId32" w:history="1">
         <w:r>
           <w:rPr>
             <w:rStyle w:val="Hyperlink"/>
@@ -413,7 +455,7 @@
       </w:hyperlink>
     </w:p>
     <w:p>
-      <w:hyperlink r:id="rId32" w:history="1">
+      <w:hyperlink r:id="rId33" w:history="1">
         <w:r>
           <w:rPr>
             <w:rStyle w:val="Hyperlink"/>

--- a/Quellen.docx
+++ b/Quellen.docx
@@ -114,27 +114,63 @@
           <w:lang w:val="en-US"/>
         </w:rPr>
       </w:pPr>
+    </w:p>
+    <w:p>
+      <w:pPr>
+        <w:rPr>
+          <w:lang w:val="en-US"/>
+        </w:rPr>
+      </w:pPr>
+      <w:r>
+        <w:rPr>
+          <w:lang w:val="en-US"/>
+        </w:rPr>
+        <w:t>Wikipedia JVM</w:t>
+      </w:r>
+    </w:p>
+    <w:p>
+      <w:pPr>
+        <w:rPr>
+          <w:lang w:val="en-US"/>
+        </w:rPr>
+      </w:pPr>
+      <w:r>
+        <w:rPr>
+          <w:lang w:val="en-US"/>
+        </w:rPr>
+        <w:t>Stack:</w:t>
+      </w:r>
+    </w:p>
+    <w:p>
+      <w:pPr>
+        <w:rPr>
+          <w:lang w:val="en-US"/>
+        </w:rPr>
+      </w:pPr>
+      <w:hyperlink r:id="rId9" w:history="1">
+        <w:r>
+          <w:rPr>
+            <w:rStyle w:val="Hyperlink"/>
+            <w:lang w:val="en-US"/>
+          </w:rPr>
+          <w:t>http://www.herongyang.com/JVM/Stack-Overflow-What-Is-JVM-Stack.html</w:t>
+        </w:r>
+      </w:hyperlink>
+    </w:p>
+    <w:p>
+      <w:pPr>
+        <w:rPr>
+          <w:lang w:val="en-US"/>
+        </w:rPr>
+      </w:pPr>
       <w:bookmarkStart w:id="0" w:name="_GoBack"/>
       <w:bookmarkEnd w:id="0"/>
     </w:p>
     <w:p>
-      <w:pPr>
-        <w:rPr>
-          <w:lang w:val="en-US"/>
-        </w:rPr>
-      </w:pPr>
-      <w:r>
-        <w:rPr>
-          <w:lang w:val="en-US"/>
-        </w:rPr>
-        <w:t>Wikipedia JVM</w:t>
-      </w:r>
-    </w:p>
-    <w:p>
       <w:r>
         <w:t xml:space="preserve">Auch mit Buch: </w:t>
       </w:r>
-      <w:hyperlink r:id="rId9" w:history="1">
+      <w:hyperlink r:id="rId10" w:history="1">
         <w:r>
           <w:rPr>
             <w:rStyle w:val="Hyperlink"/>
@@ -154,7 +190,7 @@
       </w:r>
     </w:p>
     <w:p>
-      <w:hyperlink r:id="rId10" w:history="1">
+      <w:hyperlink r:id="rId11" w:history="1">
         <w:r>
           <w:rPr>
             <w:rStyle w:val="Hyperlink"/>
@@ -164,7 +200,7 @@
       </w:hyperlink>
     </w:p>
     <w:p>
-      <w:hyperlink r:id="rId11" w:history="1">
+      <w:hyperlink r:id="rId12" w:history="1">
         <w:r>
           <w:rPr>
             <w:rStyle w:val="Hyperlink"/>
@@ -195,7 +231,7 @@
       </w:r>
     </w:p>
     <w:p>
-      <w:hyperlink r:id="rId12" w:history="1">
+      <w:hyperlink r:id="rId13" w:history="1">
         <w:r>
           <w:rPr>
             <w:rStyle w:val="Hyperlink"/>
@@ -205,7 +241,7 @@
       </w:hyperlink>
     </w:p>
     <w:p>
-      <w:hyperlink r:id="rId13" w:history="1">
+      <w:hyperlink r:id="rId14" w:history="1">
         <w:r>
           <w:rPr>
             <w:rStyle w:val="Hyperlink"/>
@@ -215,7 +251,7 @@
       </w:hyperlink>
     </w:p>
     <w:p>
-      <w:hyperlink r:id="rId14" w:history="1">
+      <w:hyperlink r:id="rId15" w:history="1">
         <w:r>
           <w:rPr>
             <w:rStyle w:val="Hyperlink"/>
@@ -225,7 +261,7 @@
       </w:hyperlink>
     </w:p>
     <w:p>
-      <w:hyperlink r:id="rId15" w:history="1">
+      <w:hyperlink r:id="rId16" w:history="1">
         <w:r>
           <w:rPr>
             <w:rStyle w:val="Hyperlink"/>
@@ -243,7 +279,7 @@
           <w:rStyle w:val="Hyperlink"/>
         </w:rPr>
       </w:pPr>
-      <w:hyperlink r:id="rId16" w:history="1">
+      <w:hyperlink r:id="rId17" w:history="1">
         <w:r>
           <w:rPr>
             <w:rStyle w:val="Hyperlink"/>
@@ -258,7 +294,7 @@
           <w:rStyle w:val="Hyperlink"/>
         </w:rPr>
       </w:pPr>
-      <w:hyperlink r:id="rId17" w:history="1">
+      <w:hyperlink r:id="rId18" w:history="1">
         <w:r>
           <w:rPr>
             <w:rStyle w:val="Hyperlink"/>
@@ -273,7 +309,7 @@
           <w:rStyle w:val="Hyperlink"/>
         </w:rPr>
       </w:pPr>
-      <w:hyperlink r:id="rId18" w:history="1">
+      <w:hyperlink r:id="rId19" w:history="1">
         <w:r>
           <w:rPr>
             <w:rStyle w:val="Hyperlink"/>
@@ -283,7 +319,7 @@
       </w:hyperlink>
     </w:p>
     <w:p>
-      <w:hyperlink r:id="rId19" w:history="1">
+      <w:hyperlink r:id="rId20" w:history="1">
         <w:r>
           <w:rPr>
             <w:rStyle w:val="Hyperlink"/>
@@ -293,7 +329,7 @@
       </w:hyperlink>
     </w:p>
     <w:p>
-      <w:hyperlink r:id="rId20" w:history="1">
+      <w:hyperlink r:id="rId21" w:history="1">
         <w:r>
           <w:rPr>
             <w:rStyle w:val="Hyperlink"/>
@@ -308,7 +344,7 @@
       </w:r>
     </w:p>
     <w:p>
-      <w:hyperlink r:id="rId21" w:history="1">
+      <w:hyperlink r:id="rId22" w:history="1">
         <w:r>
           <w:rPr>
             <w:rStyle w:val="Hyperlink"/>
@@ -318,7 +354,7 @@
       </w:hyperlink>
     </w:p>
     <w:p>
-      <w:hyperlink r:id="rId22" w:history="1">
+      <w:hyperlink r:id="rId23" w:history="1">
         <w:r>
           <w:rPr>
             <w:rStyle w:val="Hyperlink"/>
@@ -333,7 +369,7 @@
           <w:rStyle w:val="Hyperlink"/>
         </w:rPr>
       </w:pPr>
-      <w:hyperlink r:id="rId23" w:history="1">
+      <w:hyperlink r:id="rId24" w:history="1">
         <w:r>
           <w:rPr>
             <w:rStyle w:val="Hyperlink"/>
@@ -343,7 +379,7 @@
       </w:hyperlink>
     </w:p>
     <w:p>
-      <w:hyperlink r:id="rId24" w:history="1">
+      <w:hyperlink r:id="rId25" w:history="1">
         <w:r>
           <w:rPr>
             <w:rStyle w:val="Hyperlink"/>
@@ -361,7 +397,7 @@
           <w:rStyle w:val="Hyperlink"/>
         </w:rPr>
       </w:pPr>
-      <w:hyperlink r:id="rId25" w:history="1">
+      <w:hyperlink r:id="rId26" w:history="1">
         <w:r>
           <w:rPr>
             <w:rStyle w:val="Hyperlink"/>
@@ -376,7 +412,7 @@
           <w:rStyle w:val="Hyperlink"/>
         </w:rPr>
       </w:pPr>
-      <w:hyperlink r:id="rId26" w:history="1">
+      <w:hyperlink r:id="rId27" w:history="1">
         <w:r>
           <w:rPr>
             <w:rStyle w:val="Hyperlink"/>
@@ -386,7 +422,7 @@
       </w:hyperlink>
     </w:p>
     <w:p>
-      <w:hyperlink r:id="rId27" w:history="1">
+      <w:hyperlink r:id="rId28" w:history="1">
         <w:r>
           <w:rPr>
             <w:rStyle w:val="Hyperlink"/>
@@ -397,10 +433,9 @@
     </w:p>
     <w:p>
       <w:r>
-        <w:lastRenderedPageBreak/>
         <w:t xml:space="preserve">Dynamisch: </w:t>
       </w:r>
-      <w:hyperlink r:id="rId28" w:history="1">
+      <w:hyperlink r:id="rId29" w:history="1">
         <w:r>
           <w:rPr>
             <w:rStyle w:val="Hyperlink"/>
@@ -410,7 +445,7 @@
       </w:hyperlink>
     </w:p>
     <w:p>
-      <w:hyperlink r:id="rId29" w:history="1">
+      <w:hyperlink r:id="rId30" w:history="1">
         <w:r>
           <w:rPr>
             <w:rStyle w:val="Hyperlink"/>
@@ -420,7 +455,7 @@
       </w:hyperlink>
     </w:p>
     <w:p>
-      <w:hyperlink r:id="rId30" w:history="1">
+      <w:hyperlink r:id="rId31" w:history="1">
         <w:r>
           <w:rPr>
             <w:rStyle w:val="Hyperlink"/>
@@ -435,7 +470,7 @@
           <w:rStyle w:val="Hyperlink"/>
         </w:rPr>
       </w:pPr>
-      <w:hyperlink r:id="rId31" w:history="1">
+      <w:hyperlink r:id="rId32" w:history="1">
         <w:r>
           <w:rPr>
             <w:rStyle w:val="Hyperlink"/>
@@ -445,7 +480,7 @@
       </w:hyperlink>
     </w:p>
     <w:p>
-      <w:hyperlink r:id="rId32" w:history="1">
+      <w:hyperlink r:id="rId33" w:history="1">
         <w:r>
           <w:rPr>
             <w:rStyle w:val="Hyperlink"/>
@@ -455,7 +490,7 @@
       </w:hyperlink>
     </w:p>
     <w:p>
-      <w:hyperlink r:id="rId33" w:history="1">
+      <w:hyperlink r:id="rId34" w:history="1">
         <w:r>
           <w:rPr>
             <w:rStyle w:val="Hyperlink"/>

--- a/Quellen.docx
+++ b/Quellen.docx
@@ -163,26 +163,120 @@
           <w:lang w:val="en-US"/>
         </w:rPr>
       </w:pPr>
+    </w:p>
+    <w:p>
+      <w:r>
+        <w:t xml:space="preserve">Auch mit Buch: </w:t>
+      </w:r>
+      <w:hyperlink r:id="rId10" w:history="1">
+        <w:r>
+          <w:rPr>
+            <w:rStyle w:val="Hyperlink"/>
+          </w:rPr>
+          <w:t>https://www.informit.com/articles/article.aspx?p=2024315&amp;seqNum=11</w:t>
+        </w:r>
+      </w:hyperlink>
+    </w:p>
+    <w:p>
+      <w:proofErr w:type="spellStart"/>
+      <w:r>
+        <w:t>Spotbugs</w:t>
+      </w:r>
+      <w:proofErr w:type="spellEnd"/>
+      <w:r>
+        <w:t xml:space="preserve">: </w:t>
+      </w:r>
+    </w:p>
+    <w:p>
+      <w:hyperlink r:id="rId11" w:history="1">
+        <w:r>
+          <w:rPr>
+            <w:rStyle w:val="Hyperlink"/>
+          </w:rPr>
+          <w:t>https://spotbugs.readthedocs.io/en/stable/introduction.html</w:t>
+        </w:r>
+      </w:hyperlink>
+    </w:p>
+    <w:p>
+      <w:pPr>
+        <w:tabs>
+          <w:tab w:val="left" w:pos="8229"/>
+        </w:tabs>
+      </w:pPr>
+      <w:hyperlink r:id="rId12" w:history="1">
+        <w:r>
+          <w:rPr>
+            <w:rStyle w:val="Hyperlink"/>
+          </w:rPr>
+          <w:t>https://spotbugs.readthedocs.io/en/stable/running.html</w:t>
+        </w:r>
+      </w:hyperlink>
+      <w:r>
+        <w:t xml:space="preserve"> (auch </w:t>
+      </w:r>
+      <w:proofErr w:type="spellStart"/>
+      <w:r>
+        <w:t>VisitorPattern</w:t>
+      </w:r>
+      <w:proofErr w:type="spellEnd"/>
+      <w:r>
+        <w:t>)</w:t>
+      </w:r>
+    </w:p>
+    <w:p>
+      <w:pPr>
+        <w:tabs>
+          <w:tab w:val="left" w:pos="8229"/>
+        </w:tabs>
+      </w:pPr>
+      <w:hyperlink r:id="rId13" w:history="1">
+        <w:r>
+          <w:rPr>
+            <w:rStyle w:val="Hyperlink"/>
+          </w:rPr>
+          <w:t>https://spotbugs.github.io/</w:t>
+        </w:r>
+      </w:hyperlink>
+    </w:p>
+    <w:p>
+      <w:pPr>
+        <w:tabs>
+          <w:tab w:val="left" w:pos="8229"/>
+        </w:tabs>
+        <w:rPr>
+          <w:rStyle w:val="Hyperlink"/>
+        </w:rPr>
+      </w:pPr>
+      <w:hyperlink r:id="rId14" w:history="1">
+        <w:r>
+          <w:rPr>
+            <w:rStyle w:val="Hyperlink"/>
+          </w:rPr>
+          <w:t>https://de.wikipedia.org/wiki/FindBugs</w:t>
+        </w:r>
+      </w:hyperlink>
+    </w:p>
+    <w:p>
+      <w:pPr>
+        <w:tabs>
+          <w:tab w:val="left" w:pos="8229"/>
+        </w:tabs>
+      </w:pPr>
+      <w:hyperlink r:id="rId15" w:history="1">
+        <w:r>
+          <w:rPr>
+            <w:rStyle w:val="Hyperlink"/>
+          </w:rPr>
+          <w:t>https://spotbugs.readthedocs.io/en/stable/implement-plugin.html</w:t>
+        </w:r>
+      </w:hyperlink>
       <w:bookmarkStart w:id="0" w:name="_GoBack"/>
       <w:bookmarkEnd w:id="0"/>
     </w:p>
     <w:p>
-      <w:r>
-        <w:t xml:space="preserve">Auch mit Buch: </w:t>
-      </w:r>
-      <w:hyperlink r:id="rId10" w:history="1">
-        <w:r>
-          <w:rPr>
-            <w:rStyle w:val="Hyperlink"/>
-          </w:rPr>
-          <w:t>https://www.informit.com/articles/article.aspx?p=2024315&amp;seqNum=11</w:t>
-        </w:r>
-      </w:hyperlink>
-    </w:p>
-    <w:p>
       <w:proofErr w:type="spellStart"/>
       <w:r>
-        <w:t>Spotbugs</w:t>
+        <w:t>DesignPattern</w:t>
       </w:r>
       <w:proofErr w:type="spellEnd"/>
       <w:r>
@@ -190,48 +284,7 @@
       </w:r>
     </w:p>
     <w:p>
-      <w:hyperlink r:id="rId11" w:history="1">
-        <w:r>
-          <w:rPr>
-            <w:rStyle w:val="Hyperlink"/>
-          </w:rPr>
-          <w:t>https://spotbugs.readthedocs.io/en/stable/introduction.html</w:t>
-        </w:r>
-      </w:hyperlink>
-    </w:p>
-    <w:p>
-      <w:hyperlink r:id="rId12" w:history="1">
-        <w:r>
-          <w:rPr>
-            <w:rStyle w:val="Hyperlink"/>
-          </w:rPr>
-          <w:t>https://spotbugs.readthedocs.io/en/stable/running.html</w:t>
-        </w:r>
-      </w:hyperlink>
-      <w:r>
-        <w:t xml:space="preserve"> (auch </w:t>
-      </w:r>
-      <w:proofErr w:type="spellStart"/>
-      <w:r>
-        <w:t>VisitorPattern</w:t>
-      </w:r>
-      <w:proofErr w:type="spellEnd"/>
-      <w:r>
-        <w:t>)</w:t>
-      </w:r>
-    </w:p>
-    <w:p>
-      <w:proofErr w:type="spellStart"/>
-      <w:r>
-        <w:t>DesignPattern</w:t>
-      </w:r>
-      <w:proofErr w:type="spellEnd"/>
-      <w:r>
-        <w:t xml:space="preserve">: </w:t>
-      </w:r>
-    </w:p>
-    <w:p>
-      <w:hyperlink r:id="rId13" w:history="1">
+      <w:hyperlink r:id="rId16" w:history="1">
         <w:r>
           <w:rPr>
             <w:rStyle w:val="Hyperlink"/>
@@ -241,7 +294,7 @@
       </w:hyperlink>
     </w:p>
     <w:p>
-      <w:hyperlink r:id="rId14" w:history="1">
+      <w:hyperlink r:id="rId17" w:history="1">
         <w:r>
           <w:rPr>
             <w:rStyle w:val="Hyperlink"/>
@@ -251,7 +304,7 @@
       </w:hyperlink>
     </w:p>
     <w:p>
-      <w:hyperlink r:id="rId15" w:history="1">
+      <w:hyperlink r:id="rId18" w:history="1">
         <w:r>
           <w:rPr>
             <w:rStyle w:val="Hyperlink"/>
@@ -261,7 +314,7 @@
       </w:hyperlink>
     </w:p>
     <w:p>
-      <w:hyperlink r:id="rId16" w:history="1">
+      <w:hyperlink r:id="rId19" w:history="1">
         <w:r>
           <w:rPr>
             <w:rStyle w:val="Hyperlink"/>
@@ -279,7 +332,7 @@
           <w:rStyle w:val="Hyperlink"/>
         </w:rPr>
       </w:pPr>
-      <w:hyperlink r:id="rId17" w:history="1">
+      <w:hyperlink r:id="rId20" w:history="1">
         <w:r>
           <w:rPr>
             <w:rStyle w:val="Hyperlink"/>
@@ -294,7 +347,7 @@
           <w:rStyle w:val="Hyperlink"/>
         </w:rPr>
       </w:pPr>
-      <w:hyperlink r:id="rId18" w:history="1">
+      <w:hyperlink r:id="rId21" w:history="1">
         <w:r>
           <w:rPr>
             <w:rStyle w:val="Hyperlink"/>
@@ -309,7 +362,7 @@
           <w:rStyle w:val="Hyperlink"/>
         </w:rPr>
       </w:pPr>
-      <w:hyperlink r:id="rId19" w:history="1">
+      <w:hyperlink r:id="rId22" w:history="1">
         <w:r>
           <w:rPr>
             <w:rStyle w:val="Hyperlink"/>
@@ -319,7 +372,7 @@
       </w:hyperlink>
     </w:p>
     <w:p>
-      <w:hyperlink r:id="rId20" w:history="1">
+      <w:hyperlink r:id="rId23" w:history="1">
         <w:r>
           <w:rPr>
             <w:rStyle w:val="Hyperlink"/>
@@ -329,7 +382,7 @@
       </w:hyperlink>
     </w:p>
     <w:p>
-      <w:hyperlink r:id="rId21" w:history="1">
+      <w:hyperlink r:id="rId24" w:history="1">
         <w:r>
           <w:rPr>
             <w:rStyle w:val="Hyperlink"/>
@@ -344,7 +397,7 @@
       </w:r>
     </w:p>
     <w:p>
-      <w:hyperlink r:id="rId22" w:history="1">
+      <w:hyperlink r:id="rId25" w:history="1">
         <w:r>
           <w:rPr>
             <w:rStyle w:val="Hyperlink"/>
@@ -354,7 +407,7 @@
       </w:hyperlink>
     </w:p>
     <w:p>
-      <w:hyperlink r:id="rId23" w:history="1">
+      <w:hyperlink r:id="rId26" w:history="1">
         <w:r>
           <w:rPr>
             <w:rStyle w:val="Hyperlink"/>
@@ -369,7 +422,7 @@
           <w:rStyle w:val="Hyperlink"/>
         </w:rPr>
       </w:pPr>
-      <w:hyperlink r:id="rId24" w:history="1">
+      <w:hyperlink r:id="rId27" w:history="1">
         <w:r>
           <w:rPr>
             <w:rStyle w:val="Hyperlink"/>
@@ -379,7 +432,7 @@
       </w:hyperlink>
     </w:p>
     <w:p>
-      <w:hyperlink r:id="rId25" w:history="1">
+      <w:hyperlink r:id="rId28" w:history="1">
         <w:r>
           <w:rPr>
             <w:rStyle w:val="Hyperlink"/>
@@ -397,7 +450,7 @@
           <w:rStyle w:val="Hyperlink"/>
         </w:rPr>
       </w:pPr>
-      <w:hyperlink r:id="rId26" w:history="1">
+      <w:hyperlink r:id="rId29" w:history="1">
         <w:r>
           <w:rPr>
             <w:rStyle w:val="Hyperlink"/>
@@ -412,7 +465,7 @@
           <w:rStyle w:val="Hyperlink"/>
         </w:rPr>
       </w:pPr>
-      <w:hyperlink r:id="rId27" w:history="1">
+      <w:hyperlink r:id="rId30" w:history="1">
         <w:r>
           <w:rPr>
             <w:rStyle w:val="Hyperlink"/>
@@ -422,7 +475,7 @@
       </w:hyperlink>
     </w:p>
     <w:p>
-      <w:hyperlink r:id="rId28" w:history="1">
+      <w:hyperlink r:id="rId31" w:history="1">
         <w:r>
           <w:rPr>
             <w:rStyle w:val="Hyperlink"/>
@@ -435,7 +488,7 @@
       <w:r>
         <w:t xml:space="preserve">Dynamisch: </w:t>
       </w:r>
-      <w:hyperlink r:id="rId29" w:history="1">
+      <w:hyperlink r:id="rId32" w:history="1">
         <w:r>
           <w:rPr>
             <w:rStyle w:val="Hyperlink"/>
@@ -445,7 +498,7 @@
       </w:hyperlink>
     </w:p>
     <w:p>
-      <w:hyperlink r:id="rId30" w:history="1">
+      <w:hyperlink r:id="rId33" w:history="1">
         <w:r>
           <w:rPr>
             <w:rStyle w:val="Hyperlink"/>
@@ -455,7 +508,7 @@
       </w:hyperlink>
     </w:p>
     <w:p>
-      <w:hyperlink r:id="rId31" w:history="1">
+      <w:hyperlink r:id="rId34" w:history="1">
         <w:r>
           <w:rPr>
             <w:rStyle w:val="Hyperlink"/>
@@ -470,7 +523,7 @@
           <w:rStyle w:val="Hyperlink"/>
         </w:rPr>
       </w:pPr>
-      <w:hyperlink r:id="rId32" w:history="1">
+      <w:hyperlink r:id="rId35" w:history="1">
         <w:r>
           <w:rPr>
             <w:rStyle w:val="Hyperlink"/>
@@ -480,7 +533,7 @@
       </w:hyperlink>
     </w:p>
     <w:p>
-      <w:hyperlink r:id="rId33" w:history="1">
+      <w:hyperlink r:id="rId36" w:history="1">
         <w:r>
           <w:rPr>
             <w:rStyle w:val="Hyperlink"/>
@@ -490,7 +543,7 @@
       </w:hyperlink>
     </w:p>
     <w:p>
-      <w:hyperlink r:id="rId34" w:history="1">
+      <w:hyperlink r:id="rId37" w:history="1">
         <w:r>
           <w:rPr>
             <w:rStyle w:val="Hyperlink"/>

--- a/Quellen.docx
+++ b/Quellen.docx
@@ -1,6 +1,6 @@
 
 <file path=word/document.xml><?xml version="1.0" encoding="utf-8"?>
-<w:document xmlns:wpc="http://schemas.microsoft.com/office/word/2010/wordprocessingCanvas" xmlns:cx="http://schemas.microsoft.com/office/drawing/2014/chartex" xmlns:cx1="http://schemas.microsoft.com/office/drawing/2015/9/8/chartex" xmlns:cx2="http://schemas.microsoft.com/office/drawing/2015/10/21/chartex" xmlns:cx3="http://schemas.microsoft.com/office/drawing/2016/5/9/chartex" xmlns:cx4="http://schemas.microsoft.com/office/drawing/2016/5/10/chartex" xmlns:cx5="http://schemas.microsoft.com/office/drawing/2016/5/11/chartex" xmlns:cx6="http://schemas.microsoft.com/office/drawing/2016/5/12/chartex" xmlns:cx7="http://schemas.microsoft.com/office/drawing/2016/5/13/chartex" xmlns:cx8="http://schemas.microsoft.com/office/drawing/2016/5/14/chartex" xmlns:mc="http://schemas.openxmlformats.org/markup-compatibility/2006" xmlns:aink="http://schemas.microsoft.com/office/drawing/2016/ink" xmlns:am3d="http://schemas.microsoft.com/office/drawing/2017/model3d" xmlns:o="urn:schemas-microsoft-com:office:office" xmlns:r="http://schemas.openxmlformats.org/officeDocument/2006/relationships" xmlns:m="http://schemas.openxmlformats.org/officeDocument/2006/math" xmlns:v="urn:schemas-microsoft-com:vml" xmlns:wp14="http://schemas.microsoft.com/office/word/2010/wordprocessingDrawing" xmlns:wp="http://schemas.openxmlformats.org/drawingml/2006/wordprocessingDrawing" xmlns:w10="urn:schemas-microsoft-com:office:word" xmlns:w="http://schemas.openxmlformats.org/wordprocessingml/2006/main" xmlns:w14="http://schemas.microsoft.com/office/word/2010/wordml" xmlns:w15="http://schemas.microsoft.com/office/word/2012/wordml" xmlns:w16cid="http://schemas.microsoft.com/office/word/2016/wordml/cid" xmlns:w16se="http://schemas.microsoft.com/office/word/2015/wordml/symex" xmlns:wpg="http://schemas.microsoft.com/office/word/2010/wordprocessingGroup" xmlns:wpi="http://schemas.microsoft.com/office/word/2010/wordprocessingInk" xmlns:wne="http://schemas.microsoft.com/office/word/2006/wordml" xmlns:wps="http://schemas.microsoft.com/office/word/2010/wordprocessingShape" mc:Ignorable="w14 w15 w16se w16cid wp14">
+<w:document xmlns:wpc="http://schemas.microsoft.com/office/word/2010/wordprocessingCanvas" xmlns:cx="http://schemas.microsoft.com/office/drawing/2014/chartex" xmlns:cx1="http://schemas.microsoft.com/office/drawing/2015/9/8/chartex" xmlns:cx2="http://schemas.microsoft.com/office/drawing/2015/10/21/chartex" xmlns:cx3="http://schemas.microsoft.com/office/drawing/2016/5/9/chartex" xmlns:cx4="http://schemas.microsoft.com/office/drawing/2016/5/10/chartex" xmlns:cx5="http://schemas.microsoft.com/office/drawing/2016/5/11/chartex" xmlns:cx6="http://schemas.microsoft.com/office/drawing/2016/5/12/chartex" xmlns:cx7="http://schemas.microsoft.com/office/drawing/2016/5/13/chartex" xmlns:cx8="http://schemas.microsoft.com/office/drawing/2016/5/14/chartex" xmlns:mc="http://schemas.openxmlformats.org/markup-compatibility/2006" xmlns:aink="http://schemas.microsoft.com/office/drawing/2016/ink" xmlns:am3d="http://schemas.microsoft.com/office/drawing/2017/model3d" xmlns:o="urn:schemas-microsoft-com:office:office" xmlns:r="http://schemas.openxmlformats.org/officeDocument/2006/relationships" xmlns:m="http://schemas.openxmlformats.org/officeDocument/2006/math" xmlns:v="urn:schemas-microsoft-com:vml" xmlns:wp14="http://schemas.microsoft.com/office/word/2010/wordprocessingDrawing" xmlns:wp="http://schemas.openxmlformats.org/drawingml/2006/wordprocessingDrawing" xmlns:w10="urn:schemas-microsoft-com:office:word" xmlns:w="http://schemas.openxmlformats.org/wordprocessingml/2006/main" xmlns:w14="http://schemas.microsoft.com/office/word/2010/wordml" xmlns:w15="http://schemas.microsoft.com/office/word/2012/wordml" xmlns:w16cex="http://schemas.microsoft.com/office/word/2018/wordml/cex" xmlns:w16cid="http://schemas.microsoft.com/office/word/2016/wordml/cid" xmlns:w16="http://schemas.microsoft.com/office/word/2018/wordml" xmlns:w16se="http://schemas.microsoft.com/office/word/2015/wordml/symex" xmlns:wpg="http://schemas.microsoft.com/office/word/2010/wordprocessingGroup" xmlns:wpi="http://schemas.microsoft.com/office/word/2010/wordprocessingInk" xmlns:wne="http://schemas.microsoft.com/office/word/2006/wordml" xmlns:wps="http://schemas.microsoft.com/office/word/2010/wordprocessingShape" mc:Ignorable="w14 w15 w16se w16cid w16 w16cex wp14">
   <w:body>
     <w:p>
       <w:pPr>
@@ -107,13 +107,6 @@
           <w:t>https://www.itwissen.info/Bytecode-bytecode.html</w:t>
         </w:r>
       </w:hyperlink>
-    </w:p>
-    <w:p>
-      <w:pPr>
-        <w:rPr>
-          <w:lang w:val="en-US"/>
-        </w:rPr>
-      </w:pPr>
     </w:p>
     <w:p>
       <w:pPr>
@@ -270,8 +263,6 @@
           <w:t>https://spotbugs.readthedocs.io/en/stable/implement-plugin.html</w:t>
         </w:r>
       </w:hyperlink>
-      <w:bookmarkStart w:id="0" w:name="_GoBack"/>
-      <w:bookmarkEnd w:id="0"/>
     </w:p>
     <w:p>
       <w:proofErr w:type="spellStart"/>
@@ -564,7 +555,7 @@
 </file>
 
 <file path=word/styles.xml><?xml version="1.0" encoding="utf-8"?>
-<w:styles xmlns:mc="http://schemas.openxmlformats.org/markup-compatibility/2006" xmlns:r="http://schemas.openxmlformats.org/officeDocument/2006/relationships" xmlns:w="http://schemas.openxmlformats.org/wordprocessingml/2006/main" xmlns:w14="http://schemas.microsoft.com/office/word/2010/wordml" xmlns:w15="http://schemas.microsoft.com/office/word/2012/wordml" xmlns:w16cid="http://schemas.microsoft.com/office/word/2016/wordml/cid" xmlns:w16se="http://schemas.microsoft.com/office/word/2015/wordml/symex" mc:Ignorable="w14 w15 w16se w16cid">
+<w:styles xmlns:mc="http://schemas.openxmlformats.org/markup-compatibility/2006" xmlns:r="http://schemas.openxmlformats.org/officeDocument/2006/relationships" xmlns:w="http://schemas.openxmlformats.org/wordprocessingml/2006/main" xmlns:w14="http://schemas.microsoft.com/office/word/2010/wordml" xmlns:w15="http://schemas.microsoft.com/office/word/2012/wordml" xmlns:w16cex="http://schemas.microsoft.com/office/word/2018/wordml/cex" xmlns:w16cid="http://schemas.microsoft.com/office/word/2016/wordml/cid" xmlns:w16="http://schemas.microsoft.com/office/word/2018/wordml" xmlns:w16se="http://schemas.microsoft.com/office/word/2015/wordml/symex" mc:Ignorable="w14 w15 w16se w16cid w16 w16cex">
   <w:docDefaults>
     <w:rPrDefault>
       <w:rPr>
